--- a/manual/manual_mys.docx
+++ b/manual/manual_mys.docx
@@ -404,15 +404,7 @@
           <w:sz w:val="24"/>
           <w:szCs w:val="28"/>
         </w:rPr>
-        <w:t>shift、</w:t>
-      </w:r>
-      <w:r>
-        <w:rPr>
-          <w:rFonts w:hint="eastAsia"/>
-          <w:sz w:val="24"/>
-          <w:szCs w:val="28"/>
-        </w:rPr>
-        <w:t>c</w:t>
+        <w:t>shift、c</w:t>
       </w:r>
       <w:r>
         <w:rPr>
@@ -427,15 +419,7 @@
           <w:sz w:val="24"/>
           <w:szCs w:val="28"/>
         </w:rPr>
-        <w:t>、alt</w:t>
-      </w:r>
-      <w:r>
-        <w:rPr>
-          <w:rFonts w:hint="eastAsia"/>
-          <w:sz w:val="24"/>
-          <w:szCs w:val="28"/>
-        </w:rPr>
-        <w:t>：</w:t>
+        <w:t>、alt：</w:t>
       </w:r>
       <w:r>
         <w:rPr>
@@ -1108,15 +1092,7 @@
           <w:sz w:val="24"/>
           <w:szCs w:val="28"/>
         </w:rPr>
-        <w:t>另</w:t>
-      </w:r>
-      <w:r>
-        <w:rPr>
-          <w:rFonts w:hint="eastAsia"/>
-          <w:sz w:val="24"/>
-          <w:szCs w:val="28"/>
-        </w:rPr>
-        <w:t>外会</w:t>
+        <w:t>另外会</w:t>
       </w:r>
       <w:proofErr w:type="gramEnd"/>
       <w:r>
@@ -1585,6 +1561,14 @@
           <w:sz w:val="24"/>
           <w:szCs w:val="28"/>
         </w:rPr>
+        <w:t>，不含0</w:t>
+      </w:r>
+      <w:r>
+        <w:rPr>
+          <w:rFonts w:hint="eastAsia"/>
+          <w:sz w:val="24"/>
+          <w:szCs w:val="28"/>
+        </w:rPr>
         <w:t>。</w:t>
       </w:r>
     </w:p>
@@ -1845,7 +1829,6 @@
         </w:numPr>
         <w:ind w:firstLineChars="0"/>
         <w:rPr>
-          <w:rFonts w:hint="eastAsia"/>
           <w:sz w:val="24"/>
           <w:szCs w:val="28"/>
         </w:rPr>
@@ -1881,15 +1864,15 @@
           <w:sz w:val="24"/>
           <w:szCs w:val="28"/>
         </w:rPr>
-        <w:t>变为0，但它们差一个周期。</w:t>
-      </w:r>
-      <w:r>
-        <w:rPr>
-          <w:rFonts w:hint="eastAsia"/>
-          <w:sz w:val="24"/>
-          <w:szCs w:val="28"/>
-        </w:rPr>
-        <w:t>请灵活使用。</w:t>
+        <w:t>变为0</w:t>
+      </w:r>
+      <w:r>
+        <w:rPr>
+          <w:rFonts w:hint="eastAsia"/>
+          <w:sz w:val="24"/>
+          <w:szCs w:val="28"/>
+        </w:rPr>
+        <w:t>，但是ready晚来一个周期。请灵活使用。</w:t>
       </w:r>
     </w:p>
     <w:p>
@@ -1918,16 +1901,16 @@
           <w:szCs w:val="24"/>
         </w:rPr>
         <w:drawing>
-          <wp:anchor distT="0" distB="0" distL="114300" distR="114300" simplePos="0" relativeHeight="251659264" behindDoc="0" locked="0" layoutInCell="1" allowOverlap="1" wp14:anchorId="7AA94FFE" wp14:editId="7336D4A3">
+          <wp:anchor distT="0" distB="0" distL="114300" distR="114300" simplePos="0" relativeHeight="251659264" behindDoc="0" locked="0" layoutInCell="1" allowOverlap="1" wp14:anchorId="7AA94FFE" wp14:editId="62A702FC">
             <wp:simplePos x="0" y="0"/>
             <wp:positionH relativeFrom="margin">
-              <wp:posOffset>-785827</wp:posOffset>
+              <wp:align>center</wp:align>
             </wp:positionH>
             <wp:positionV relativeFrom="paragraph">
-              <wp:posOffset>419541</wp:posOffset>
+              <wp:posOffset>437184</wp:posOffset>
             </wp:positionV>
-            <wp:extent cx="6901502" cy="1144988"/>
-            <wp:effectExtent l="0" t="0" r="0" b="0"/>
+            <wp:extent cx="6828790" cy="1160780"/>
+            <wp:effectExtent l="0" t="0" r="0" b="1270"/>
             <wp:wrapSquare wrapText="bothSides"/>
             <wp:docPr id="4" name="图片 4"/>
             <wp:cNvGraphicFramePr>
@@ -1937,7 +1920,7 @@
               <a:graphicData uri="http://schemas.openxmlformats.org/drawingml/2006/picture">
                 <pic:pic xmlns:pic="http://schemas.openxmlformats.org/drawingml/2006/picture">
                   <pic:nvPicPr>
-                    <pic:cNvPr id="1" name=""/>
+                    <pic:cNvPr id="4" name="图片 4"/>
                     <pic:cNvPicPr/>
                   </pic:nvPicPr>
                   <pic:blipFill>
@@ -1955,7 +1938,7 @@
                   <pic:spPr>
                     <a:xfrm>
                       <a:off x="0" y="0"/>
-                      <a:ext cx="6901502" cy="1144988"/>
+                      <a:ext cx="6828790" cy="1160780"/>
                     </a:xfrm>
                     <a:prstGeom prst="rect">
                       <a:avLst/>
@@ -2587,38 +2570,103 @@
           <w:szCs w:val="28"/>
           <w:u w:val="single"/>
         </w:rPr>
-        <w:t>置为1合适时长</w:t>
-      </w:r>
-      <w:r>
-        <w:rPr>
-          <w:rFonts w:hint="eastAsia"/>
-          <w:sz w:val="24"/>
-          <w:szCs w:val="28"/>
-        </w:rPr>
-        <w:t>（可以为1个周期，反正肯定在下次用户在屏幕上</w:t>
+        <w:t>置为1</w:t>
       </w:r>
       <w:proofErr w:type="gramStart"/>
       <w:r>
         <w:rPr>
           <w:rFonts w:hint="eastAsia"/>
-          <w:sz w:val="24"/>
-          <w:szCs w:val="28"/>
-        </w:rPr>
-        <w:t>输入并敲回车</w:t>
+          <w:b/>
+          <w:bCs/>
+          <w:color w:val="FF0000"/>
+          <w:sz w:val="24"/>
+          <w:szCs w:val="28"/>
+          <w:u w:val="single"/>
+        </w:rPr>
+        <w:t>一个</w:t>
       </w:r>
       <w:proofErr w:type="gramEnd"/>
       <w:r>
         <w:rPr>
           <w:rFonts w:hint="eastAsia"/>
-          <w:sz w:val="24"/>
-          <w:szCs w:val="28"/>
-        </w:rPr>
-        <w:t>前），</w:t>
+          <w:b/>
+          <w:bCs/>
+          <w:color w:val="FF0000"/>
+          <w:sz w:val="24"/>
+          <w:szCs w:val="28"/>
+          <w:u w:val="single"/>
+        </w:rPr>
+        <w:t>周期</w:t>
+      </w:r>
+      <w:r>
+        <w:rPr>
+          <w:rFonts w:hint="eastAsia"/>
+          <w:b/>
+          <w:bCs/>
+          <w:color w:val="FF0000"/>
+          <w:sz w:val="24"/>
+          <w:szCs w:val="28"/>
+          <w:u w:val="single"/>
+        </w:rPr>
+        <w:t>，</w:t>
+      </w:r>
+      <w:r>
+        <w:rPr>
+          <w:rFonts w:hint="eastAsia"/>
+          <w:b/>
+          <w:bCs/>
+          <w:color w:val="FF0000"/>
+          <w:sz w:val="24"/>
+          <w:szCs w:val="28"/>
+          <w:u w:val="single"/>
+        </w:rPr>
+        <w:t>直到接收到</w:t>
       </w:r>
       <w:proofErr w:type="spellStart"/>
       <w:r>
         <w:rPr>
           <w:rFonts w:hint="eastAsia"/>
+          <w:b/>
+          <w:bCs/>
+          <w:color w:val="FF0000"/>
+          <w:sz w:val="24"/>
+          <w:szCs w:val="28"/>
+          <w:u w:val="single"/>
+        </w:rPr>
+        <w:t>o</w:t>
+      </w:r>
+      <w:r>
+        <w:rPr>
+          <w:b/>
+          <w:bCs/>
+          <w:color w:val="FF0000"/>
+          <w:sz w:val="24"/>
+          <w:szCs w:val="28"/>
+          <w:u w:val="single"/>
+        </w:rPr>
+        <w:t>ut_solved</w:t>
+      </w:r>
+      <w:proofErr w:type="spellEnd"/>
+      <w:r>
+        <w:rPr>
+          <w:rFonts w:hint="eastAsia"/>
+          <w:sz w:val="24"/>
+          <w:szCs w:val="28"/>
+        </w:rPr>
+        <w:t>。</w:t>
+      </w:r>
+      <w:r>
+        <w:rPr>
+          <w:rFonts w:hint="eastAsia"/>
+          <w:sz w:val="24"/>
+          <w:szCs w:val="28"/>
+        </w:rPr>
+        <w:t>因为</w:t>
+      </w:r>
+      <w:proofErr w:type="spellStart"/>
+      <w:r>
+        <w:rPr>
+          <w:rFonts w:hint="eastAsia"/>
           <w:sz w:val="24"/>
           <w:szCs w:val="28"/>
         </w:rPr>
@@ -2631,106 +2679,167 @@
           <w:sz w:val="24"/>
           <w:szCs w:val="28"/>
         </w:rPr>
-        <w:t>将开始处理结束收尾工作；</w:t>
+        <w:t>将开始处理结束收尾工作</w:t>
+      </w:r>
+      <w:r>
+        <w:rPr>
+          <w:rFonts w:hint="eastAsia"/>
+          <w:sz w:val="24"/>
+          <w:szCs w:val="28"/>
+        </w:rPr>
+        <w:t>，</w:t>
+      </w:r>
+      <w:r>
+        <w:rPr>
+          <w:rFonts w:hint="eastAsia"/>
+          <w:sz w:val="24"/>
+          <w:szCs w:val="28"/>
+        </w:rPr>
+        <w:t>收尾</w:t>
+      </w:r>
+      <w:r>
+        <w:rPr>
+          <w:rFonts w:hint="eastAsia"/>
+          <w:sz w:val="24"/>
+          <w:szCs w:val="28"/>
+        </w:rPr>
+        <w:t>结束</w:t>
+      </w:r>
+      <w:r>
+        <w:rPr>
+          <w:rFonts w:hint="eastAsia"/>
+          <w:sz w:val="24"/>
+          <w:szCs w:val="28"/>
+        </w:rPr>
+        <w:t>会输出</w:t>
+      </w:r>
+      <w:proofErr w:type="spellStart"/>
+      <w:r>
+        <w:rPr>
+          <w:rFonts w:hint="eastAsia"/>
+          <w:sz w:val="24"/>
+          <w:szCs w:val="28"/>
+        </w:rPr>
+        <w:t>out</w:t>
+      </w:r>
+      <w:r>
+        <w:rPr>
+          <w:sz w:val="24"/>
+          <w:szCs w:val="28"/>
+        </w:rPr>
+        <w:t>_solved</w:t>
+      </w:r>
+      <w:proofErr w:type="spellEnd"/>
+      <w:r>
+        <w:rPr>
+          <w:rFonts w:hint="eastAsia"/>
+          <w:sz w:val="24"/>
+          <w:szCs w:val="28"/>
+        </w:rPr>
+        <w:t>为1</w:t>
+      </w:r>
+      <w:proofErr w:type="gramStart"/>
+      <w:r>
+        <w:rPr>
+          <w:rFonts w:hint="eastAsia"/>
+          <w:sz w:val="24"/>
+          <w:szCs w:val="28"/>
+        </w:rPr>
+        <w:t>一个</w:t>
+      </w:r>
+      <w:proofErr w:type="gramEnd"/>
+      <w:r>
+        <w:rPr>
+          <w:rFonts w:hint="eastAsia"/>
+          <w:sz w:val="24"/>
+          <w:szCs w:val="28"/>
+        </w:rPr>
+        <w:t>周期</w:t>
+      </w:r>
+      <w:r>
+        <w:rPr>
+          <w:rFonts w:hint="eastAsia"/>
+          <w:sz w:val="24"/>
+          <w:szCs w:val="28"/>
+        </w:rPr>
+        <w:t>。</w:t>
       </w:r>
     </w:p>
     <w:p>
       <w:pPr>
-        <w:pStyle w:val="a3"/>
-        <w:numPr>
-          <w:ilvl w:val="1"/>
-          <w:numId w:val="5"/>
-        </w:numPr>
-        <w:ind w:firstLineChars="0"/>
-        <w:rPr>
-          <w:sz w:val="24"/>
-          <w:szCs w:val="28"/>
-        </w:rPr>
-      </w:pPr>
-      <w:r>
-        <w:rPr>
-          <w:rFonts w:hint="eastAsia"/>
-          <w:b/>
-          <w:bCs/>
-          <w:color w:val="FF0000"/>
-          <w:sz w:val="24"/>
-          <w:szCs w:val="28"/>
-          <w:u w:val="single"/>
-        </w:rPr>
-        <w:t>接受到</w:t>
+        <w:rPr>
+          <w:sz w:val="24"/>
+          <w:szCs w:val="28"/>
+        </w:rPr>
+      </w:pPr>
+      <w:r>
+        <w:rPr>
+          <w:rFonts w:hint="eastAsia"/>
+          <w:sz w:val="24"/>
+          <w:szCs w:val="28"/>
+        </w:rPr>
+        <w:t>提供了</w:t>
       </w:r>
       <w:proofErr w:type="spellStart"/>
       <w:r>
         <w:rPr>
           <w:rFonts w:hint="eastAsia"/>
-          <w:b/>
-          <w:bCs/>
-          <w:color w:val="FF0000"/>
-          <w:sz w:val="24"/>
-          <w:szCs w:val="28"/>
-          <w:u w:val="single"/>
-        </w:rPr>
-        <w:t>o</w:t>
-      </w:r>
-      <w:r>
-        <w:rPr>
-          <w:b/>
-          <w:bCs/>
-          <w:color w:val="FF0000"/>
-          <w:sz w:val="24"/>
-          <w:szCs w:val="28"/>
-          <w:u w:val="single"/>
-        </w:rPr>
-        <w:t>ut_solved</w:t>
+          <w:sz w:val="24"/>
+          <w:szCs w:val="28"/>
+        </w:rPr>
+        <w:t>EchoExample</w:t>
       </w:r>
       <w:proofErr w:type="spellEnd"/>
       <w:r>
         <w:rPr>
           <w:rFonts w:hint="eastAsia"/>
-          <w:b/>
-          <w:bCs/>
-          <w:color w:val="FF0000"/>
-          <w:sz w:val="24"/>
-          <w:szCs w:val="28"/>
-          <w:u w:val="single"/>
-        </w:rPr>
-        <w:t>为1后</w:t>
-      </w:r>
-      <w:r>
-        <w:rPr>
-          <w:rFonts w:hint="eastAsia"/>
-          <w:b/>
-          <w:bCs/>
-          <w:color w:val="FF0000"/>
-          <w:sz w:val="24"/>
-          <w:szCs w:val="28"/>
-          <w:u w:val="single"/>
-        </w:rPr>
-        <w:t>，输出结束</w:t>
-      </w:r>
-      <w:r>
-        <w:rPr>
-          <w:rFonts w:hint="eastAsia"/>
-          <w:sz w:val="24"/>
-          <w:szCs w:val="28"/>
-        </w:rPr>
-        <w:t>。</w:t>
-      </w:r>
-      <w:r>
-        <w:rPr>
-          <w:rFonts w:hint="eastAsia"/>
-          <w:sz w:val="24"/>
-          <w:szCs w:val="28"/>
-        </w:rPr>
-        <w:t>因为这</w:t>
-      </w:r>
-      <w:r>
-        <w:rPr>
-          <w:rFonts w:hint="eastAsia"/>
-          <w:sz w:val="24"/>
-          <w:szCs w:val="28"/>
-        </w:rPr>
-        <w:t>代表</w:t>
+          <w:sz w:val="24"/>
+          <w:szCs w:val="28"/>
+        </w:rPr>
+        <w:t>模块作为测试/交互样例。这个模块会把输入的一行原封不动地输出n遍（目前n=</w:t>
+      </w:r>
+      <w:r>
+        <w:rPr>
+          <w:sz w:val="24"/>
+          <w:szCs w:val="28"/>
+        </w:rPr>
+        <w:t>1</w:t>
+      </w:r>
+      <w:r>
+        <w:rPr>
+          <w:rFonts w:hint="eastAsia"/>
+          <w:sz w:val="24"/>
+          <w:szCs w:val="28"/>
+        </w:rPr>
+        <w:t>）。</w:t>
+      </w:r>
+      <w:r>
+        <w:rPr>
+          <w:rFonts w:hint="eastAsia"/>
+          <w:sz w:val="24"/>
+          <w:szCs w:val="28"/>
+        </w:rPr>
+        <w:t>这个文件可以</w:t>
+      </w:r>
+      <w:r>
+        <w:rPr>
+          <w:rFonts w:hint="eastAsia"/>
+          <w:b/>
+          <w:bCs/>
+          <w:color w:val="FF0000"/>
+          <w:sz w:val="24"/>
+          <w:szCs w:val="28"/>
+          <w:u w:val="single"/>
+        </w:rPr>
+        <w:t>作为交互的模板文件</w:t>
+      </w:r>
+      <w:r>
+        <w:rPr>
+          <w:rFonts w:hint="eastAsia"/>
+          <w:sz w:val="24"/>
+          <w:szCs w:val="28"/>
+        </w:rPr>
+        <w:t>，也可以借此了解如何和</w:t>
       </w:r>
       <w:proofErr w:type="spellStart"/>
       <w:r>
@@ -2748,102 +2857,203 @@
           <w:sz w:val="24"/>
           <w:szCs w:val="28"/>
         </w:rPr>
-        <w:t>已经</w:t>
-      </w:r>
-      <w:r>
-        <w:rPr>
-          <w:rFonts w:hint="eastAsia"/>
-          <w:sz w:val="24"/>
-          <w:szCs w:val="28"/>
-        </w:rPr>
-        <w:t>处理完输出的收尾工作，</w:t>
-      </w:r>
-      <w:r>
-        <w:rPr>
-          <w:rFonts w:hint="eastAsia"/>
-          <w:sz w:val="24"/>
-          <w:szCs w:val="28"/>
-        </w:rPr>
-        <w:t>此时</w:t>
-      </w:r>
-      <w:proofErr w:type="spellStart"/>
-      <w:r>
-        <w:rPr>
-          <w:rFonts w:hint="eastAsia"/>
-          <w:sz w:val="24"/>
-          <w:szCs w:val="28"/>
-        </w:rPr>
-        <w:t>VideoMemory</w:t>
-      </w:r>
-      <w:proofErr w:type="spellEnd"/>
-      <w:r>
-        <w:rPr>
-          <w:rFonts w:hint="eastAsia"/>
-          <w:sz w:val="24"/>
-          <w:szCs w:val="28"/>
-        </w:rPr>
-        <w:t>将</w:t>
-      </w:r>
-      <w:proofErr w:type="spellStart"/>
-      <w:r>
-        <w:rPr>
-          <w:rFonts w:hint="eastAsia"/>
-          <w:sz w:val="24"/>
-          <w:szCs w:val="28"/>
-        </w:rPr>
-        <w:t>out</w:t>
-      </w:r>
-      <w:r>
-        <w:rPr>
-          <w:sz w:val="24"/>
-          <w:szCs w:val="28"/>
-        </w:rPr>
-        <w:t>_solved</w:t>
-      </w:r>
-      <w:proofErr w:type="spellEnd"/>
-      <w:r>
-        <w:rPr>
-          <w:rFonts w:hint="eastAsia"/>
-          <w:sz w:val="24"/>
-          <w:szCs w:val="28"/>
-        </w:rPr>
-        <w:t>置为1</w:t>
-      </w:r>
-      <w:proofErr w:type="gramStart"/>
-      <w:r>
-        <w:rPr>
-          <w:rFonts w:hint="eastAsia"/>
-          <w:sz w:val="24"/>
-          <w:szCs w:val="28"/>
-        </w:rPr>
-        <w:t>一个</w:t>
-      </w:r>
-      <w:proofErr w:type="gramEnd"/>
-      <w:r>
-        <w:rPr>
-          <w:rFonts w:hint="eastAsia"/>
-          <w:sz w:val="24"/>
-          <w:szCs w:val="28"/>
-        </w:rPr>
-        <w:t>周期，并</w:t>
-      </w:r>
-      <w:r>
-        <w:rPr>
-          <w:rFonts w:hint="eastAsia"/>
-          <w:sz w:val="24"/>
-          <w:szCs w:val="28"/>
-        </w:rPr>
-        <w:t>恢复正常命令行结构。</w:t>
+        <w:t>实现I</w:t>
+      </w:r>
+      <w:r>
+        <w:rPr>
+          <w:sz w:val="24"/>
+          <w:szCs w:val="28"/>
+        </w:rPr>
+        <w:t>/O</w:t>
+      </w:r>
+      <w:r>
+        <w:rPr>
+          <w:rFonts w:hint="eastAsia"/>
+          <w:sz w:val="24"/>
+          <w:szCs w:val="28"/>
+        </w:rPr>
+        <w:t>交互。</w:t>
       </w:r>
     </w:p>
     <w:p>
       <w:pPr>
         <w:rPr>
-          <w:rFonts w:hint="eastAsia"/>
-          <w:sz w:val="24"/>
-          <w:szCs w:val="28"/>
-        </w:rPr>
-      </w:pPr>
+          <w:b/>
+          <w:bCs/>
+          <w:sz w:val="24"/>
+          <w:szCs w:val="28"/>
+        </w:rPr>
+      </w:pPr>
+      <w:r>
+        <w:rPr>
+          <w:rFonts w:hint="eastAsia"/>
+          <w:b/>
+          <w:bCs/>
+          <w:sz w:val="24"/>
+          <w:szCs w:val="28"/>
+        </w:rPr>
+        <w:t>这里需要做几个解释：</w:t>
+      </w:r>
+    </w:p>
+    <w:p>
+      <w:pPr>
+        <w:rPr>
+          <w:sz w:val="24"/>
+          <w:szCs w:val="28"/>
+        </w:rPr>
+      </w:pPr>
+      <w:r>
+        <w:rPr>
+          <w:rFonts w:hint="eastAsia"/>
+          <w:sz w:val="24"/>
+          <w:szCs w:val="28"/>
+        </w:rPr>
+        <w:t>引脚</w:t>
+      </w:r>
+      <w:r>
+        <w:rPr>
+          <w:rFonts w:hint="eastAsia"/>
+          <w:b/>
+          <w:bCs/>
+          <w:sz w:val="24"/>
+          <w:szCs w:val="28"/>
+        </w:rPr>
+        <w:t>都是必须的</w:t>
+      </w:r>
+      <w:r>
+        <w:rPr>
+          <w:rFonts w:hint="eastAsia"/>
+          <w:sz w:val="24"/>
+          <w:szCs w:val="28"/>
+        </w:rPr>
+        <w:t>。</w:t>
+      </w:r>
+    </w:p>
+    <w:p>
+      <w:pPr>
+        <w:rPr>
+          <w:rFonts w:hint="eastAsia"/>
+          <w:sz w:val="24"/>
+          <w:szCs w:val="28"/>
+        </w:rPr>
+      </w:pPr>
+      <w:proofErr w:type="spellStart"/>
+      <w:r>
+        <w:rPr>
+          <w:rFonts w:hint="eastAsia"/>
+          <w:sz w:val="24"/>
+          <w:szCs w:val="28"/>
+        </w:rPr>
+        <w:t>out</w:t>
+      </w:r>
+      <w:r>
+        <w:rPr>
+          <w:sz w:val="24"/>
+          <w:szCs w:val="28"/>
+        </w:rPr>
+        <w:t>_solved</w:t>
+      </w:r>
+      <w:proofErr w:type="spellEnd"/>
+      <w:r>
+        <w:rPr>
+          <w:rFonts w:hint="eastAsia"/>
+          <w:sz w:val="24"/>
+          <w:szCs w:val="28"/>
+        </w:rPr>
+        <w:t>的功能在于，输出一行后屏幕上可能超过5</w:t>
+      </w:r>
+      <w:r>
+        <w:rPr>
+          <w:sz w:val="24"/>
+          <w:szCs w:val="28"/>
+        </w:rPr>
+        <w:t>7</w:t>
+      </w:r>
+      <w:r>
+        <w:rPr>
+          <w:rFonts w:hint="eastAsia"/>
+          <w:sz w:val="24"/>
+          <w:szCs w:val="28"/>
+        </w:rPr>
+        <w:t>行，</w:t>
+      </w:r>
+      <w:proofErr w:type="spellStart"/>
+      <w:r>
+        <w:rPr>
+          <w:rFonts w:hint="eastAsia"/>
+          <w:sz w:val="24"/>
+          <w:szCs w:val="28"/>
+        </w:rPr>
+        <w:t>VideoMemory</w:t>
+      </w:r>
+      <w:proofErr w:type="spellEnd"/>
+      <w:r>
+        <w:rPr>
+          <w:rFonts w:hint="eastAsia"/>
+          <w:sz w:val="24"/>
+          <w:szCs w:val="28"/>
+        </w:rPr>
+        <w:t>可能需要4</w:t>
+      </w:r>
+      <w:r>
+        <w:rPr>
+          <w:sz w:val="24"/>
+          <w:szCs w:val="28"/>
+        </w:rPr>
+        <w:t>000</w:t>
+      </w:r>
+      <w:r>
+        <w:rPr>
+          <w:rFonts w:hint="eastAsia"/>
+          <w:sz w:val="24"/>
+          <w:szCs w:val="28"/>
+        </w:rPr>
+        <w:t>左右</w:t>
+      </w:r>
+      <w:proofErr w:type="gramStart"/>
+      <w:r>
+        <w:rPr>
+          <w:rFonts w:hint="eastAsia"/>
+          <w:sz w:val="24"/>
+          <w:szCs w:val="28"/>
+        </w:rPr>
+        <w:t>个</w:t>
+      </w:r>
+      <w:proofErr w:type="gramEnd"/>
+      <w:r>
+        <w:rPr>
+          <w:rFonts w:hint="eastAsia"/>
+          <w:sz w:val="24"/>
+          <w:szCs w:val="28"/>
+        </w:rPr>
+        <w:t>时钟周期去清空/移动屏幕数据，这段时间应该</w:t>
+      </w:r>
+      <w:r>
+        <w:rPr>
+          <w:rFonts w:hint="eastAsia"/>
+          <w:sz w:val="24"/>
+          <w:szCs w:val="28"/>
+        </w:rPr>
+        <w:t>等待</w:t>
+      </w:r>
+      <w:proofErr w:type="spellStart"/>
+      <w:r>
+        <w:rPr>
+          <w:rFonts w:hint="eastAsia"/>
+          <w:sz w:val="24"/>
+          <w:szCs w:val="28"/>
+        </w:rPr>
+        <w:t>VideoMemory</w:t>
+      </w:r>
+      <w:proofErr w:type="spellEnd"/>
+      <w:r>
+        <w:rPr>
+          <w:rFonts w:hint="eastAsia"/>
+          <w:sz w:val="24"/>
+          <w:szCs w:val="28"/>
+        </w:rPr>
+        <w:t>去完成这些工作。</w:t>
+      </w:r>
     </w:p>
     <w:sectPr>
       <w:pgSz w:w="11906" w:h="16838"/>

--- a/manual/manual_mys.docx
+++ b/manual/manual_mys.docx
@@ -21,6 +21,154 @@
           <w:szCs w:val="36"/>
         </w:rPr>
         <w:t>MYS组内对接操作手册</w:t>
+      </w:r>
+    </w:p>
+    <w:p>
+      <w:pPr>
+        <w:rPr>
+          <w:b/>
+          <w:bCs/>
+          <w:color w:val="FF0000"/>
+          <w:sz w:val="36"/>
+          <w:szCs w:val="36"/>
+        </w:rPr>
+      </w:pPr>
+      <w:r>
+        <w:rPr>
+          <w:rFonts w:hint="eastAsia"/>
+          <w:b/>
+          <w:bCs/>
+          <w:color w:val="FF0000"/>
+          <w:sz w:val="36"/>
+          <w:szCs w:val="36"/>
+        </w:rPr>
+        <w:t>内容1：I</w:t>
+      </w:r>
+      <w:r>
+        <w:rPr>
+          <w:b/>
+          <w:bCs/>
+          <w:color w:val="FF0000"/>
+          <w:sz w:val="36"/>
+          <w:szCs w:val="36"/>
+        </w:rPr>
+        <w:t>/O</w:t>
+      </w:r>
+    </w:p>
+    <w:p>
+      <w:pPr>
+        <w:rPr>
+          <w:rFonts w:hint="eastAsia"/>
+          <w:b/>
+          <w:bCs/>
+          <w:color w:val="FF0000"/>
+          <w:sz w:val="32"/>
+          <w:szCs w:val="32"/>
+        </w:rPr>
+      </w:pPr>
+      <w:r>
+        <w:rPr>
+          <w:b/>
+          <w:bCs/>
+          <w:color w:val="FF0000"/>
+          <w:sz w:val="32"/>
+          <w:szCs w:val="32"/>
+        </w:rPr>
+        <w:t xml:space="preserve">SSshell </w:t>
+      </w:r>
+      <w:r>
+        <w:rPr>
+          <w:rFonts w:hint="eastAsia"/>
+          <w:b/>
+          <w:bCs/>
+          <w:color w:val="FF0000"/>
+          <w:sz w:val="32"/>
+          <w:szCs w:val="32"/>
+        </w:rPr>
+        <w:t>V</w:t>
+      </w:r>
+      <w:r>
+        <w:rPr>
+          <w:b/>
+          <w:bCs/>
+          <w:color w:val="FF0000"/>
+          <w:sz w:val="32"/>
+          <w:szCs w:val="32"/>
+        </w:rPr>
+        <w:t>1.0</w:t>
+      </w:r>
+      <w:r>
+        <w:rPr>
+          <w:b/>
+          <w:bCs/>
+          <w:color w:val="FF0000"/>
+          <w:sz w:val="32"/>
+          <w:szCs w:val="32"/>
+        </w:rPr>
+        <w:t xml:space="preserve"> </w:t>
+      </w:r>
+      <w:r>
+        <w:rPr>
+          <w:rFonts w:hint="eastAsia"/>
+          <w:b/>
+          <w:bCs/>
+          <w:color w:val="FF0000"/>
+          <w:sz w:val="32"/>
+          <w:szCs w:val="32"/>
+        </w:rPr>
+        <w:t xml:space="preserve">版本说明 </w:t>
+      </w:r>
+      <w:r>
+        <w:rPr>
+          <w:b/>
+          <w:bCs/>
+          <w:color w:val="FF0000"/>
+          <w:sz w:val="32"/>
+          <w:szCs w:val="32"/>
+        </w:rPr>
+        <w:t>(2020</w:t>
+      </w:r>
+      <w:r>
+        <w:rPr>
+          <w:rFonts w:hint="eastAsia"/>
+          <w:b/>
+          <w:bCs/>
+          <w:color w:val="FF0000"/>
+          <w:sz w:val="32"/>
+          <w:szCs w:val="32"/>
+        </w:rPr>
+        <w:t>年</w:t>
+      </w:r>
+      <w:r>
+        <w:rPr>
+          <w:b/>
+          <w:bCs/>
+          <w:color w:val="FF0000"/>
+          <w:sz w:val="32"/>
+          <w:szCs w:val="32"/>
+        </w:rPr>
+        <w:t>11</w:t>
+      </w:r>
+      <w:r>
+        <w:rPr>
+          <w:rFonts w:hint="eastAsia"/>
+          <w:b/>
+          <w:bCs/>
+          <w:color w:val="FF0000"/>
+          <w:sz w:val="32"/>
+          <w:szCs w:val="32"/>
+        </w:rPr>
+        <w:t>月</w:t>
+      </w:r>
+      <w:r>
+        <w:rPr>
+          <w:b/>
+          <w:bCs/>
+          <w:color w:val="FF0000"/>
+          <w:sz w:val="32"/>
+          <w:szCs w:val="32"/>
+        </w:rPr>
+        <w:t>)</w:t>
       </w:r>
     </w:p>
     <w:p>
@@ -58,25 +206,7 @@
           <w:sz w:val="24"/>
           <w:szCs w:val="28"/>
         </w:rPr>
-        <w:t>可与任何模块对接，我与</w:t>
-      </w:r>
-      <w:proofErr w:type="spellStart"/>
-      <w:r>
-        <w:rPr>
-          <w:rFonts w:hint="eastAsia"/>
-          <w:sz w:val="24"/>
-          <w:szCs w:val="28"/>
-        </w:rPr>
-        <w:t>videoMemory</w:t>
-      </w:r>
-      <w:proofErr w:type="spellEnd"/>
-      <w:r>
-        <w:rPr>
-          <w:rFonts w:hint="eastAsia"/>
-          <w:sz w:val="24"/>
-          <w:szCs w:val="28"/>
-        </w:rPr>
-        <w:t>模块也已经对接了；</w:t>
+        <w:t>可与任何模块对接，我与videoMemory模块也已经对接了；</w:t>
       </w:r>
     </w:p>
     <w:p>
@@ -186,7 +316,6 @@
           <w:szCs w:val="28"/>
         </w:rPr>
       </w:pPr>
-      <w:proofErr w:type="spellStart"/>
       <w:r>
         <w:rPr>
           <w:rFonts w:hint="eastAsia"/>
@@ -202,7 +331,6 @@
         </w:rPr>
         <w:t>canCode</w:t>
       </w:r>
-      <w:proofErr w:type="spellEnd"/>
       <w:r>
         <w:rPr>
           <w:rFonts w:hint="eastAsia"/>
@@ -334,25 +462,7 @@
           <w:sz w:val="24"/>
           <w:szCs w:val="28"/>
         </w:rPr>
-        <w:t>。使用时，可以判断</w:t>
-      </w:r>
-      <w:proofErr w:type="spellStart"/>
-      <w:r>
-        <w:rPr>
-          <w:rFonts w:hint="eastAsia"/>
-          <w:sz w:val="24"/>
-          <w:szCs w:val="28"/>
-        </w:rPr>
-        <w:t>scanCode</w:t>
-      </w:r>
-      <w:proofErr w:type="spellEnd"/>
-      <w:r>
-        <w:rPr>
-          <w:rFonts w:hint="eastAsia"/>
-          <w:sz w:val="24"/>
-          <w:szCs w:val="28"/>
-        </w:rPr>
-        <w:t>是否为</w:t>
+        <w:t>。使用时，可以判断scanCode是否为</w:t>
       </w:r>
       <w:r>
         <w:rPr>
@@ -465,25 +575,7 @@
           <w:sz w:val="24"/>
           <w:szCs w:val="28"/>
         </w:rPr>
-        <w:t>insert、</w:t>
-      </w:r>
-      <w:proofErr w:type="spellStart"/>
-      <w:r>
-        <w:rPr>
-          <w:rFonts w:hint="eastAsia"/>
-          <w:sz w:val="24"/>
-          <w:szCs w:val="28"/>
-        </w:rPr>
-        <w:t>capslock</w:t>
-      </w:r>
-      <w:proofErr w:type="spellEnd"/>
-      <w:r>
-        <w:rPr>
-          <w:rFonts w:hint="eastAsia"/>
-          <w:sz w:val="24"/>
-          <w:szCs w:val="28"/>
-        </w:rPr>
-        <w:t>：键状态。注意这个是</w:t>
+        <w:t>insert、capslock：键状态。注意这个是</w:t>
       </w:r>
       <w:r>
         <w:rPr>
@@ -539,23 +631,13 @@
           <w:szCs w:val="28"/>
         </w:rPr>
       </w:pPr>
-      <w:proofErr w:type="spellStart"/>
-      <w:r>
-        <w:rPr>
-          <w:rFonts w:hint="eastAsia"/>
-          <w:sz w:val="24"/>
-          <w:szCs w:val="28"/>
-        </w:rPr>
-        <w:t>newKey</w:t>
-      </w:r>
-      <w:proofErr w:type="spellEnd"/>
-      <w:r>
-        <w:rPr>
-          <w:rFonts w:hint="eastAsia"/>
-          <w:sz w:val="24"/>
-          <w:szCs w:val="28"/>
-        </w:rPr>
-        <w:t>：有新的有效的按下/按住（不含放开）扫描码时向外传递一个</w:t>
+      <w:r>
+        <w:rPr>
+          <w:rFonts w:hint="eastAsia"/>
+          <w:sz w:val="24"/>
+          <w:szCs w:val="28"/>
+        </w:rPr>
+        <w:t>newKey：有新的有效的按下/按住（不含放开）扫描码时向外传递一个</w:t>
       </w:r>
       <w:r>
         <w:rPr>
@@ -591,13 +673,13 @@
           <w:szCs w:val="28"/>
         </w:rPr>
       </w:pPr>
-      <w:proofErr w:type="spellStart"/>
-      <w:r>
-        <w:rPr>
-          <w:rFonts w:hint="eastAsia"/>
-          <w:sz w:val="24"/>
-          <w:szCs w:val="28"/>
-        </w:rPr>
+      <w:r>
+        <w:rPr>
+          <w:rFonts w:hint="eastAsia"/>
+          <w:sz w:val="24"/>
+          <w:szCs w:val="28"/>
+        </w:rPr>
+        <w:lastRenderedPageBreak/>
         <w:t>i</w:t>
       </w:r>
       <w:r>
@@ -613,18 +695,8 @@
           <w:sz w:val="24"/>
           <w:szCs w:val="28"/>
         </w:rPr>
-        <w:t>ASCIIkey</w:t>
-      </w:r>
-      <w:proofErr w:type="spellEnd"/>
-      <w:r>
-        <w:rPr>
-          <w:rFonts w:hint="eastAsia"/>
-          <w:sz w:val="24"/>
-          <w:szCs w:val="28"/>
-        </w:rPr>
-        <w:t>：这个按键是否代表一个ASCII码。</w:t>
-      </w:r>
-      <w:proofErr w:type="gramStart"/>
+        <w:t>ASCIIkey：这个按键是否代表一个ASCII码。</w:t>
+      </w:r>
       <w:r>
         <w:rPr>
           <w:rFonts w:hint="eastAsia"/>
@@ -637,42 +709,13 @@
         </w:rPr>
         <w:t>仅不支持</w:t>
       </w:r>
-      <w:proofErr w:type="spellStart"/>
-      <w:proofErr w:type="gramEnd"/>
-      <w:r>
-        <w:rPr>
-          <w:rFonts w:hint="eastAsia"/>
-          <w:sz w:val="24"/>
-          <w:szCs w:val="28"/>
-        </w:rPr>
-        <w:t>PrtScr</w:t>
-      </w:r>
-      <w:proofErr w:type="spellEnd"/>
-      <w:r>
-        <w:rPr>
-          <w:rFonts w:hint="eastAsia"/>
-          <w:sz w:val="24"/>
-          <w:szCs w:val="28"/>
-        </w:rPr>
-        <w:t>和</w:t>
-      </w:r>
-      <w:proofErr w:type="spellStart"/>
-      <w:r>
-        <w:rPr>
-          <w:rFonts w:hint="eastAsia"/>
-          <w:sz w:val="24"/>
-          <w:szCs w:val="28"/>
-        </w:rPr>
-        <w:t>PauseBrk</w:t>
-      </w:r>
-      <w:proofErr w:type="spellEnd"/>
-      <w:r>
-        <w:rPr>
-          <w:rFonts w:hint="eastAsia"/>
-          <w:sz w:val="24"/>
-          <w:szCs w:val="28"/>
-        </w:rPr>
-        <w:t>键；</w:t>
+      <w:r>
+        <w:rPr>
+          <w:rFonts w:hint="eastAsia"/>
+          <w:sz w:val="24"/>
+          <w:szCs w:val="28"/>
+        </w:rPr>
+        <w:t>PrtScr和PauseBrk键；</w:t>
       </w:r>
     </w:p>
     <w:p>
@@ -706,33 +749,7 @@
           <w:szCs w:val="28"/>
           <w:u w:val="single"/>
         </w:rPr>
-        <w:t>已经经过Shift、</w:t>
-      </w:r>
-      <w:proofErr w:type="spellStart"/>
-      <w:r>
-        <w:rPr>
-          <w:rFonts w:hint="eastAsia"/>
-          <w:b/>
-          <w:bCs/>
-          <w:color w:val="FF0000"/>
-          <w:sz w:val="24"/>
-          <w:szCs w:val="28"/>
-          <w:u w:val="single"/>
-        </w:rPr>
-        <w:t>Capslock</w:t>
-      </w:r>
-      <w:proofErr w:type="spellEnd"/>
-      <w:r>
-        <w:rPr>
-          <w:rFonts w:hint="eastAsia"/>
-          <w:b/>
-          <w:bCs/>
-          <w:color w:val="FF0000"/>
-          <w:sz w:val="24"/>
-          <w:szCs w:val="28"/>
-          <w:u w:val="single"/>
-        </w:rPr>
-        <w:t>转换</w:t>
+        <w:t>已经经过Shift、Capslock转换</w:t>
       </w:r>
       <w:r>
         <w:rPr>
@@ -756,16 +773,13 @@
           <w:szCs w:val="30"/>
         </w:rPr>
       </w:pPr>
-      <w:proofErr w:type="spellStart"/>
       <w:r>
         <w:rPr>
           <w:sz w:val="30"/>
           <w:szCs w:val="30"/>
         </w:rPr>
-        <w:lastRenderedPageBreak/>
         <w:t>VideoMemory</w:t>
       </w:r>
-      <w:proofErr w:type="spellEnd"/>
       <w:r>
         <w:rPr>
           <w:rFonts w:hint="eastAsia"/>
@@ -803,34 +817,7 @@
           <w:sz w:val="24"/>
           <w:szCs w:val="28"/>
         </w:rPr>
-        <w:t>本模块的朴素输出只有</w:t>
-      </w:r>
-      <w:proofErr w:type="spellStart"/>
-      <w:r>
-        <w:rPr>
-          <w:rFonts w:hint="eastAsia"/>
-          <w:sz w:val="24"/>
-          <w:szCs w:val="28"/>
-        </w:rPr>
-        <w:t>rgb</w:t>
-      </w:r>
-      <w:proofErr w:type="spellEnd"/>
-      <w:r>
-        <w:rPr>
-          <w:rFonts w:hint="eastAsia"/>
-          <w:sz w:val="24"/>
-          <w:szCs w:val="28"/>
-        </w:rPr>
-        <w:t>一个值，用于向</w:t>
-      </w:r>
-      <w:proofErr w:type="spellStart"/>
-      <w:r>
-        <w:rPr>
-          <w:rFonts w:hint="eastAsia"/>
-          <w:sz w:val="24"/>
-          <w:szCs w:val="28"/>
-        </w:rPr>
-        <w:t>vga</w:t>
+        <w:t>本模块的朴素输出只有rgb一个值，用于向vga</w:t>
       </w:r>
       <w:r>
         <w:rPr>
@@ -839,7 +826,6 @@
         </w:rPr>
         <w:t>_ctrl</w:t>
       </w:r>
-      <w:proofErr w:type="spellEnd"/>
       <w:r>
         <w:rPr>
           <w:rFonts w:hint="eastAsia"/>
@@ -874,33 +860,7 @@
           <w:szCs w:val="28"/>
           <w:u w:val="single"/>
         </w:rPr>
-        <w:t>如何实现与</w:t>
-      </w:r>
-      <w:proofErr w:type="spellStart"/>
-      <w:r>
-        <w:rPr>
-          <w:rFonts w:hint="eastAsia"/>
-          <w:b/>
-          <w:bCs/>
-          <w:color w:val="FF0000"/>
-          <w:sz w:val="24"/>
-          <w:szCs w:val="28"/>
-          <w:u w:val="single"/>
-        </w:rPr>
-        <w:t>VideoMemory</w:t>
-      </w:r>
-      <w:proofErr w:type="spellEnd"/>
-      <w:r>
-        <w:rPr>
-          <w:rFonts w:hint="eastAsia"/>
-          <w:b/>
-          <w:bCs/>
-          <w:color w:val="FF0000"/>
-          <w:sz w:val="24"/>
-          <w:szCs w:val="28"/>
-          <w:u w:val="single"/>
-        </w:rPr>
-        <w:t>的I</w:t>
+        <w:t>如何实现与VideoMemory的I</w:t>
       </w:r>
       <w:r>
         <w:rPr>
@@ -961,7 +921,6 @@
         </w:rPr>
         <w:t>从屏幕输入一行到</w:t>
       </w:r>
-      <w:proofErr w:type="spellStart"/>
       <w:r>
         <w:rPr>
           <w:rFonts w:hint="eastAsia"/>
@@ -973,7 +932,6 @@
         </w:rPr>
         <w:t>VideoMemory</w:t>
       </w:r>
-      <w:proofErr w:type="spellEnd"/>
       <w:r>
         <w:rPr>
           <w:rFonts w:hint="eastAsia"/>
@@ -1021,23 +979,13 @@
           <w:szCs w:val="28"/>
         </w:rPr>
       </w:pPr>
-      <w:proofErr w:type="spellStart"/>
-      <w:r>
-        <w:rPr>
-          <w:rFonts w:hint="eastAsia"/>
-          <w:sz w:val="24"/>
-          <w:szCs w:val="28"/>
-        </w:rPr>
-        <w:t>VideoMemory</w:t>
-      </w:r>
-      <w:proofErr w:type="spellEnd"/>
-      <w:r>
-        <w:rPr>
-          <w:rFonts w:hint="eastAsia"/>
-          <w:sz w:val="24"/>
-          <w:szCs w:val="28"/>
-        </w:rPr>
-        <w:t>首先处理键盘消息，并且存储键盘输入的内容（最长有效长度是3</w:t>
+      <w:r>
+        <w:rPr>
+          <w:rFonts w:hint="eastAsia"/>
+          <w:sz w:val="24"/>
+          <w:szCs w:val="28"/>
+        </w:rPr>
+        <w:t>VideoMemory首先处理键盘消息，并且存储键盘输入的内容（最长有效长度是3</w:t>
       </w:r>
       <w:r>
         <w:rPr>
@@ -1083,25 +1031,7 @@
           <w:sz w:val="24"/>
           <w:szCs w:val="28"/>
         </w:rPr>
-        <w:t>；</w:t>
-      </w:r>
-      <w:proofErr w:type="gramStart"/>
-      <w:r>
-        <w:rPr>
-          <w:rFonts w:hint="eastAsia"/>
-          <w:sz w:val="24"/>
-          <w:szCs w:val="28"/>
-        </w:rPr>
-        <w:t>另外会</w:t>
-      </w:r>
-      <w:proofErr w:type="gramEnd"/>
-      <w:r>
-        <w:rPr>
-          <w:rFonts w:hint="eastAsia"/>
-          <w:sz w:val="24"/>
-          <w:szCs w:val="28"/>
-        </w:rPr>
-        <w:t>用一个0作额外结尾，所以长度最多是3</w:t>
+        <w:t>；另外会用一个0作额外结尾，所以长度最多是3</w:t>
       </w:r>
       <w:r>
         <w:rPr>
@@ -1145,7 +1075,7 @@
           <w:noProof/>
         </w:rPr>
         <w:drawing>
-          <wp:anchor distT="0" distB="0" distL="114300" distR="114300" simplePos="0" relativeHeight="251658240" behindDoc="0" locked="0" layoutInCell="1" allowOverlap="1" wp14:anchorId="22DAF550" wp14:editId="0F436465">
+          <wp:anchor distT="0" distB="0" distL="114300" distR="114300" simplePos="0" relativeHeight="251658240" behindDoc="0" locked="0" layoutInCell="1" allowOverlap="1" wp14:anchorId="22DAF550" wp14:editId="74D463A2">
             <wp:simplePos x="0" y="0"/>
             <wp:positionH relativeFrom="page">
               <wp:posOffset>305435</wp:posOffset>
@@ -1164,7 +1094,7 @@
               <a:graphicData uri="http://schemas.openxmlformats.org/drawingml/2006/picture">
                 <pic:pic xmlns:pic="http://schemas.openxmlformats.org/drawingml/2006/picture">
                   <pic:nvPicPr>
-                    <pic:cNvPr id="1" name=""/>
+                    <pic:cNvPr id="3" name="图片 3"/>
                     <pic:cNvPicPr/>
                   </pic:nvPicPr>
                   <pic:blipFill>
@@ -1228,18 +1158,8 @@
           <w:sz w:val="24"/>
           <w:szCs w:val="28"/>
         </w:rPr>
-        <w:t>用户敲回车后，</w:t>
-      </w:r>
-      <w:proofErr w:type="spellStart"/>
-      <w:r>
-        <w:rPr>
-          <w:rFonts w:hint="eastAsia"/>
-          <w:sz w:val="24"/>
-          <w:szCs w:val="28"/>
-        </w:rPr>
-        <w:t>VideoMemory</w:t>
-      </w:r>
-      <w:proofErr w:type="spellEnd"/>
+        <w:t>用户敲回车后，VideoMemory</w:t>
+      </w:r>
       <w:r>
         <w:rPr>
           <w:rFonts w:hint="eastAsia"/>
@@ -1254,25 +1174,7 @@
           <w:sz w:val="24"/>
           <w:szCs w:val="28"/>
         </w:rPr>
-        <w:t>同时，</w:t>
-      </w:r>
-      <w:proofErr w:type="spellStart"/>
-      <w:r>
-        <w:rPr>
-          <w:rFonts w:hint="eastAsia"/>
-          <w:sz w:val="24"/>
-          <w:szCs w:val="28"/>
-        </w:rPr>
-        <w:t>VideoMemory</w:t>
-      </w:r>
-      <w:proofErr w:type="spellEnd"/>
-      <w:r>
-        <w:rPr>
-          <w:rFonts w:hint="eastAsia"/>
-          <w:sz w:val="24"/>
-          <w:szCs w:val="28"/>
-        </w:rPr>
-        <w:t>会执行如下操作：</w:t>
+        <w:t>同时，VideoMemory会执行如下操作：</w:t>
       </w:r>
     </w:p>
     <w:p>
@@ -1298,12 +1200,10 @@
           <w:szCs w:val="28"/>
           <w:u w:val="single"/>
         </w:rPr>
-        <w:t>将</w:t>
-      </w:r>
-      <w:proofErr w:type="spellStart"/>
-      <w:r>
-        <w:rPr>
-          <w:rFonts w:hint="eastAsia"/>
+        <w:t>将out</w:t>
+      </w:r>
+      <w:r>
+        <w:rPr>
           <w:b/>
           <w:bCs/>
           <w:color w:val="FF0000"/>
@@ -1311,20 +1211,8 @@
           <w:szCs w:val="28"/>
           <w:u w:val="single"/>
         </w:rPr>
-        <w:t>out</w:t>
-      </w:r>
-      <w:r>
-        <w:rPr>
-          <w:b/>
-          <w:bCs/>
-          <w:color w:val="FF0000"/>
-          <w:sz w:val="24"/>
-          <w:szCs w:val="28"/>
-          <w:u w:val="single"/>
-        </w:rPr>
         <w:t>_newASCII_ready</w:t>
       </w:r>
-      <w:proofErr w:type="spellEnd"/>
       <w:r>
         <w:rPr>
           <w:rFonts w:hint="eastAsia"/>
@@ -1369,33 +1257,7 @@
           <w:szCs w:val="28"/>
           <w:u w:val="single"/>
         </w:rPr>
-        <w:t>在</w:t>
-      </w:r>
-      <w:proofErr w:type="spellStart"/>
-      <w:r>
-        <w:rPr>
-          <w:rFonts w:hint="eastAsia"/>
-          <w:b/>
-          <w:bCs/>
-          <w:color w:val="FF0000"/>
-          <w:sz w:val="24"/>
-          <w:szCs w:val="28"/>
-          <w:u w:val="single"/>
-        </w:rPr>
-        <w:t>lineOut</w:t>
-      </w:r>
-      <w:proofErr w:type="spellEnd"/>
-      <w:r>
-        <w:rPr>
-          <w:rFonts w:hint="eastAsia"/>
-          <w:b/>
-          <w:bCs/>
-          <w:color w:val="FF0000"/>
-          <w:sz w:val="24"/>
-          <w:szCs w:val="28"/>
-          <w:u w:val="single"/>
-        </w:rPr>
-        <w:t>处输出这一行的第一个字符</w:t>
+        <w:t>在lineOut处输出这一行的第一个字符</w:t>
       </w:r>
       <w:r>
         <w:rPr>
@@ -1471,7 +1333,6 @@
         </w:rPr>
         <w:t>输出</w:t>
       </w:r>
-      <w:proofErr w:type="spellStart"/>
       <w:r>
         <w:rPr>
           <w:rFonts w:hint="eastAsia"/>
@@ -1495,7 +1356,6 @@
         </w:rPr>
         <w:t>_lineLen</w:t>
       </w:r>
-      <w:proofErr w:type="spellEnd"/>
       <w:r>
         <w:rPr>
           <w:rFonts w:hint="eastAsia"/>
@@ -1621,16 +1481,7 @@
           <w:sz w:val="24"/>
           <w:szCs w:val="28"/>
         </w:rPr>
-        <w:t>收到</w:t>
-      </w:r>
-      <w:proofErr w:type="spellStart"/>
-      <w:r>
-        <w:rPr>
-          <w:rFonts w:hint="eastAsia"/>
-          <w:sz w:val="24"/>
-          <w:szCs w:val="28"/>
-        </w:rPr>
-        <w:t>out</w:t>
+        <w:t>收到out</w:t>
       </w:r>
       <w:r>
         <w:rPr>
@@ -1639,7 +1490,6 @@
         </w:rPr>
         <w:t>_newASCII_ready</w:t>
       </w:r>
-      <w:proofErr w:type="spellEnd"/>
       <w:r>
         <w:rPr>
           <w:rFonts w:hint="eastAsia"/>
@@ -1648,23 +1498,13 @@
         </w:rPr>
         <w:t>信号后读取</w:t>
       </w:r>
-      <w:proofErr w:type="spellStart"/>
-      <w:r>
-        <w:rPr>
-          <w:rFonts w:hint="eastAsia"/>
-          <w:sz w:val="24"/>
-          <w:szCs w:val="28"/>
-        </w:rPr>
-        <w:t>lineOut</w:t>
-      </w:r>
-      <w:proofErr w:type="spellEnd"/>
-      <w:r>
-        <w:rPr>
-          <w:rFonts w:hint="eastAsia"/>
-          <w:sz w:val="24"/>
-          <w:szCs w:val="28"/>
-        </w:rPr>
-        <w:t>进行</w:t>
+      <w:r>
+        <w:rPr>
+          <w:rFonts w:hint="eastAsia"/>
+          <w:sz w:val="24"/>
+          <w:szCs w:val="28"/>
+        </w:rPr>
+        <w:t>lineOut进行</w:t>
       </w:r>
       <w:r>
         <w:rPr>
@@ -1684,59 +1524,7 @@
           <w:szCs w:val="28"/>
           <w:u w:val="single"/>
         </w:rPr>
-        <w:t>置</w:t>
-      </w:r>
-      <w:proofErr w:type="spellStart"/>
-      <w:r>
-        <w:rPr>
-          <w:rFonts w:hint="eastAsia"/>
-          <w:b/>
-          <w:bCs/>
-          <w:color w:val="FF0000"/>
-          <w:sz w:val="24"/>
-          <w:szCs w:val="28"/>
-          <w:u w:val="single"/>
-        </w:rPr>
-        <w:t>lineOut_nextASCII</w:t>
-      </w:r>
-      <w:proofErr w:type="spellEnd"/>
-      <w:r>
-        <w:rPr>
-          <w:rFonts w:hint="eastAsia"/>
-          <w:b/>
-          <w:bCs/>
-          <w:color w:val="FF0000"/>
-          <w:sz w:val="24"/>
-          <w:szCs w:val="28"/>
-          <w:u w:val="single"/>
-        </w:rPr>
-        <w:t>为1</w:t>
-      </w:r>
-      <w:proofErr w:type="gramStart"/>
-      <w:r>
-        <w:rPr>
-          <w:rFonts w:hint="eastAsia"/>
-          <w:b/>
-          <w:bCs/>
-          <w:color w:val="FF0000"/>
-          <w:sz w:val="24"/>
-          <w:szCs w:val="28"/>
-          <w:u w:val="single"/>
-        </w:rPr>
-        <w:t>一个</w:t>
-      </w:r>
-      <w:proofErr w:type="gramEnd"/>
-      <w:r>
-        <w:rPr>
-          <w:rFonts w:hint="eastAsia"/>
-          <w:b/>
-          <w:bCs/>
-          <w:color w:val="FF0000"/>
-          <w:sz w:val="24"/>
-          <w:szCs w:val="28"/>
-          <w:u w:val="single"/>
-        </w:rPr>
-        <w:t>周期</w:t>
+        <w:t>置lineOut_nextASCII为1一个周期</w:t>
       </w:r>
       <w:r>
         <w:rPr>
@@ -1768,7 +1556,6 @@
         </w:rPr>
         <w:t>之后</w:t>
       </w:r>
-      <w:proofErr w:type="spellStart"/>
       <w:r>
         <w:rPr>
           <w:rFonts w:hint="eastAsia"/>
@@ -1777,7 +1564,6 @@
         </w:rPr>
         <w:t>VideoMemory</w:t>
       </w:r>
-      <w:proofErr w:type="spellEnd"/>
       <w:r>
         <w:rPr>
           <w:rFonts w:hint="eastAsia"/>
@@ -1792,16 +1578,7 @@
           <w:sz w:val="24"/>
           <w:szCs w:val="28"/>
         </w:rPr>
-        <w:t>输出下一个字符，直到输出结尾符0后，</w:t>
-      </w:r>
-      <w:proofErr w:type="spellStart"/>
-      <w:r>
-        <w:rPr>
-          <w:rFonts w:hint="eastAsia"/>
-          <w:sz w:val="24"/>
-          <w:szCs w:val="28"/>
-        </w:rPr>
-        <w:t>out</w:t>
+        <w:t>输出下一个字符，直到输出结尾符0后，out</w:t>
       </w:r>
       <w:r>
         <w:rPr>
@@ -1810,7 +1587,6 @@
         </w:rPr>
         <w:t>_newASCII_ready</w:t>
       </w:r>
-      <w:proofErr w:type="spellEnd"/>
       <w:r>
         <w:rPr>
           <w:rFonts w:hint="eastAsia"/>
@@ -1841,7 +1617,6 @@
         </w:rPr>
         <w:t>外界检测输出结束的标志可以是0，也可以是</w:t>
       </w:r>
-      <w:proofErr w:type="spellStart"/>
       <w:r>
         <w:rPr>
           <w:rFonts w:hint="eastAsia"/>
@@ -1857,7 +1632,6 @@
         </w:rPr>
         <w:t>_newASCII_ready</w:t>
       </w:r>
-      <w:proofErr w:type="spellEnd"/>
       <w:r>
         <w:rPr>
           <w:rFonts w:hint="eastAsia"/>
@@ -1965,31 +1739,7 @@
           <w:sz w:val="28"/>
           <w:szCs w:val="32"/>
         </w:rPr>
-        <w:t>输出若干行到</w:t>
-      </w:r>
-      <w:proofErr w:type="spellStart"/>
-      <w:r>
-        <w:rPr>
-          <w:rFonts w:hint="eastAsia"/>
-          <w:b/>
-          <w:bCs/>
-          <w:color w:val="7030A0"/>
-          <w:sz w:val="28"/>
-          <w:szCs w:val="32"/>
-        </w:rPr>
-        <w:t>VideoMemory</w:t>
-      </w:r>
-      <w:proofErr w:type="spellEnd"/>
-      <w:r>
-        <w:rPr>
-          <w:rFonts w:hint="eastAsia"/>
-          <w:b/>
-          <w:bCs/>
-          <w:color w:val="7030A0"/>
-          <w:sz w:val="28"/>
-          <w:szCs w:val="32"/>
-        </w:rPr>
-        <w:t>，</w:t>
+        <w:t>输出若干行到VideoMemory，</w:t>
       </w:r>
       <w:r>
         <w:rPr>
@@ -2093,18 +1843,8 @@
           <w:sz w:val="24"/>
           <w:szCs w:val="28"/>
         </w:rPr>
-        <w:t>传给</w:t>
-      </w:r>
-      <w:proofErr w:type="spellStart"/>
-      <w:r>
-        <w:rPr>
-          <w:rFonts w:hint="eastAsia"/>
-          <w:sz w:val="24"/>
-          <w:szCs w:val="28"/>
-        </w:rPr>
-        <w:t>VideoMemory</w:t>
-      </w:r>
-      <w:proofErr w:type="spellEnd"/>
+        <w:t>传给VideoMemory</w:t>
+      </w:r>
       <w:r>
         <w:rPr>
           <w:rFonts w:hint="eastAsia"/>
@@ -2133,16 +1873,7 @@
           <w:sz w:val="24"/>
           <w:szCs w:val="28"/>
         </w:rPr>
-        <w:t>首先将</w:t>
-      </w:r>
-      <w:proofErr w:type="spellStart"/>
-      <w:r>
-        <w:rPr>
-          <w:rFonts w:hint="eastAsia"/>
-          <w:sz w:val="24"/>
-          <w:szCs w:val="28"/>
-        </w:rPr>
-        <w:t>i</w:t>
+        <w:t>首先将i</w:t>
       </w:r>
       <w:r>
         <w:rPr>
@@ -2151,7 +1882,6 @@
         </w:rPr>
         <w:t>n_solved</w:t>
       </w:r>
-      <w:proofErr w:type="spellEnd"/>
       <w:r>
         <w:rPr>
           <w:rFonts w:hint="eastAsia"/>
@@ -2184,33 +1914,7 @@
           <w:szCs w:val="28"/>
           <w:u w:val="single"/>
         </w:rPr>
-        <w:t>在</w:t>
-      </w:r>
-      <w:proofErr w:type="spellStart"/>
-      <w:r>
-        <w:rPr>
-          <w:rFonts w:hint="eastAsia"/>
-          <w:b/>
-          <w:bCs/>
-          <w:color w:val="FF0000"/>
-          <w:sz w:val="24"/>
-          <w:szCs w:val="28"/>
-          <w:u w:val="single"/>
-        </w:rPr>
-        <w:t>lineIn</w:t>
-      </w:r>
-      <w:proofErr w:type="spellEnd"/>
-      <w:r>
-        <w:rPr>
-          <w:rFonts w:hint="eastAsia"/>
-          <w:b/>
-          <w:bCs/>
-          <w:color w:val="FF0000"/>
-          <w:sz w:val="24"/>
-          <w:szCs w:val="28"/>
-          <w:u w:val="single"/>
-        </w:rPr>
-        <w:t>接口处输入要输出的第一个字符</w:t>
+        <w:t>在lineIn接口处输入要输出的第一个字符</w:t>
       </w:r>
       <w:r>
         <w:rPr>
@@ -2244,12 +1948,10 @@
           <w:szCs w:val="28"/>
           <w:u w:val="single"/>
         </w:rPr>
-        <w:t>让</w:t>
-      </w:r>
-      <w:proofErr w:type="spellStart"/>
-      <w:r>
-        <w:rPr>
-          <w:rFonts w:hint="eastAsia"/>
+        <w:t>让i</w:t>
+      </w:r>
+      <w:r>
+        <w:rPr>
           <w:b/>
           <w:bCs/>
           <w:color w:val="FF0000"/>
@@ -2257,10 +1959,11 @@
           <w:szCs w:val="28"/>
           <w:u w:val="single"/>
         </w:rPr>
-        <w:t>i</w:t>
-      </w:r>
-      <w:r>
-        <w:rPr>
+        <w:t>n_newASCII_ready</w:t>
+      </w:r>
+      <w:r>
+        <w:rPr>
+          <w:rFonts w:hint="eastAsia"/>
           <w:b/>
           <w:bCs/>
           <w:color w:val="FF0000"/>
@@ -2268,19 +1971,6 @@
           <w:szCs w:val="28"/>
           <w:u w:val="single"/>
         </w:rPr>
-        <w:t>n_newASCII_ready</w:t>
-      </w:r>
-      <w:proofErr w:type="spellEnd"/>
-      <w:r>
-        <w:rPr>
-          <w:rFonts w:hint="eastAsia"/>
-          <w:b/>
-          <w:bCs/>
-          <w:color w:val="FF0000"/>
-          <w:sz w:val="24"/>
-          <w:szCs w:val="28"/>
-          <w:u w:val="single"/>
-        </w:rPr>
         <w:t>为1</w:t>
       </w:r>
       <w:r>
@@ -2289,25 +1979,7 @@
           <w:sz w:val="24"/>
           <w:szCs w:val="28"/>
         </w:rPr>
-        <w:t>，</w:t>
-      </w:r>
-      <w:proofErr w:type="spellStart"/>
-      <w:r>
-        <w:rPr>
-          <w:rFonts w:hint="eastAsia"/>
-          <w:sz w:val="24"/>
-          <w:szCs w:val="28"/>
-        </w:rPr>
-        <w:t>VideoMemory</w:t>
-      </w:r>
-      <w:proofErr w:type="spellEnd"/>
-      <w:r>
-        <w:rPr>
-          <w:rFonts w:hint="eastAsia"/>
-          <w:sz w:val="24"/>
-          <w:szCs w:val="28"/>
-        </w:rPr>
-        <w:t>将开始读入数据；</w:t>
+        <w:t>，VideoMemory将开始读入数据；</w:t>
       </w:r>
     </w:p>
     <w:p>
@@ -2333,12 +2005,10 @@
           <w:szCs w:val="28"/>
           <w:u w:val="single"/>
         </w:rPr>
-        <w:t>检测到</w:t>
-      </w:r>
-      <w:proofErr w:type="spellStart"/>
-      <w:r>
-        <w:rPr>
-          <w:rFonts w:hint="eastAsia"/>
+        <w:t>检测到lineIn</w:t>
+      </w:r>
+      <w:r>
+        <w:rPr>
           <w:b/>
           <w:bCs/>
           <w:color w:val="FF0000"/>
@@ -2346,10 +2016,11 @@
           <w:szCs w:val="28"/>
           <w:u w:val="single"/>
         </w:rPr>
-        <w:t>lineIn</w:t>
-      </w:r>
-      <w:r>
-        <w:rPr>
+        <w:t>_nextASCII</w:t>
+      </w:r>
+      <w:r>
+        <w:rPr>
+          <w:rFonts w:hint="eastAsia"/>
           <w:b/>
           <w:bCs/>
           <w:color w:val="FF0000"/>
@@ -2357,89 +2028,30 @@
           <w:szCs w:val="28"/>
           <w:u w:val="single"/>
         </w:rPr>
+        <w:t>为1后，输出下一个字符</w:t>
+      </w:r>
+      <w:r>
+        <w:rPr>
+          <w:rFonts w:hint="eastAsia"/>
+          <w:sz w:val="24"/>
+          <w:szCs w:val="28"/>
+        </w:rPr>
+        <w:t>（直到输出结束符0），因为VideoMemory读入完成后会让lineIn</w:t>
+      </w:r>
+      <w:r>
+        <w:rPr>
+          <w:sz w:val="24"/>
+          <w:szCs w:val="28"/>
+        </w:rPr>
         <w:t>_nextASCII</w:t>
       </w:r>
-      <w:proofErr w:type="spellEnd"/>
-      <w:r>
-        <w:rPr>
-          <w:rFonts w:hint="eastAsia"/>
-          <w:b/>
-          <w:bCs/>
-          <w:color w:val="FF0000"/>
-          <w:sz w:val="24"/>
-          <w:szCs w:val="28"/>
-          <w:u w:val="single"/>
-        </w:rPr>
-        <w:t>为1后，输出下一个字符</w:t>
-      </w:r>
-      <w:r>
-        <w:rPr>
-          <w:rFonts w:hint="eastAsia"/>
-          <w:sz w:val="24"/>
-          <w:szCs w:val="28"/>
-        </w:rPr>
-        <w:t>（直到输出结束符0），因为</w:t>
-      </w:r>
-      <w:proofErr w:type="spellStart"/>
-      <w:r>
-        <w:rPr>
-          <w:rFonts w:hint="eastAsia"/>
-          <w:sz w:val="24"/>
-          <w:szCs w:val="28"/>
-        </w:rPr>
-        <w:t>VideoMemory</w:t>
-      </w:r>
-      <w:proofErr w:type="spellEnd"/>
-      <w:r>
-        <w:rPr>
-          <w:rFonts w:hint="eastAsia"/>
-          <w:sz w:val="24"/>
-          <w:szCs w:val="28"/>
-        </w:rPr>
-        <w:t>读入完成后会让</w:t>
-      </w:r>
-      <w:proofErr w:type="spellStart"/>
-      <w:r>
-        <w:rPr>
-          <w:rFonts w:hint="eastAsia"/>
-          <w:sz w:val="24"/>
-          <w:szCs w:val="28"/>
-        </w:rPr>
-        <w:t>lineIn</w:t>
-      </w:r>
-      <w:r>
-        <w:rPr>
-          <w:sz w:val="24"/>
-          <w:szCs w:val="28"/>
-        </w:rPr>
-        <w:t>_nextASCII</w:t>
-      </w:r>
-      <w:proofErr w:type="spellEnd"/>
-      <w:r>
-        <w:rPr>
-          <w:rFonts w:hint="eastAsia"/>
-          <w:sz w:val="24"/>
-          <w:szCs w:val="28"/>
-        </w:rPr>
-        <w:t>为1</w:t>
-      </w:r>
-      <w:proofErr w:type="gramStart"/>
-      <w:r>
-        <w:rPr>
-          <w:rFonts w:hint="eastAsia"/>
-          <w:sz w:val="24"/>
-          <w:szCs w:val="28"/>
-        </w:rPr>
-        <w:t>一个</w:t>
-      </w:r>
-      <w:proofErr w:type="gramEnd"/>
-      <w:r>
-        <w:rPr>
-          <w:rFonts w:hint="eastAsia"/>
-          <w:sz w:val="24"/>
-          <w:szCs w:val="28"/>
-        </w:rPr>
-        <w:t>周期；</w:t>
+      <w:r>
+        <w:rPr>
+          <w:rFonts w:hint="eastAsia"/>
+          <w:sz w:val="24"/>
+          <w:szCs w:val="28"/>
+        </w:rPr>
+        <w:t>为1一个周期；</w:t>
       </w:r>
     </w:p>
     <w:p>
@@ -2475,23 +2087,13 @@
         </w:rPr>
         <w:t>（</w:t>
       </w:r>
-      <w:proofErr w:type="spellStart"/>
-      <w:r>
-        <w:rPr>
-          <w:rFonts w:hint="eastAsia"/>
-          <w:sz w:val="24"/>
-          <w:szCs w:val="28"/>
-        </w:rPr>
-        <w:t>VideoMemory</w:t>
-      </w:r>
-      <w:proofErr w:type="spellEnd"/>
-      <w:r>
-        <w:rPr>
-          <w:rFonts w:hint="eastAsia"/>
-          <w:sz w:val="24"/>
-          <w:szCs w:val="28"/>
-        </w:rPr>
-        <w:t>探测到结束符后会自动换行</w:t>
+      <w:r>
+        <w:rPr>
+          <w:rFonts w:hint="eastAsia"/>
+          <w:sz w:val="24"/>
+          <w:szCs w:val="28"/>
+        </w:rPr>
+        <w:t>VideoMemory探测到结束符后会自动换行</w:t>
       </w:r>
       <w:r>
         <w:rPr>
@@ -2533,12 +2135,10 @@
           <w:szCs w:val="28"/>
           <w:u w:val="single"/>
         </w:rPr>
-        <w:t>所有行都输出完了，让</w:t>
-      </w:r>
-      <w:proofErr w:type="spellStart"/>
-      <w:r>
-        <w:rPr>
-          <w:rFonts w:hint="eastAsia"/>
+        <w:t>所有行都输出完了，让i</w:t>
+      </w:r>
+      <w:r>
+        <w:rPr>
           <w:b/>
           <w:bCs/>
           <w:color w:val="FF0000"/>
@@ -2546,10 +2146,11 @@
           <w:szCs w:val="28"/>
           <w:u w:val="single"/>
         </w:rPr>
-        <w:t>i</w:t>
-      </w:r>
-      <w:r>
-        <w:rPr>
+        <w:t>n_solved</w:t>
+      </w:r>
+      <w:r>
+        <w:rPr>
+          <w:rFonts w:hint="eastAsia"/>
           <w:b/>
           <w:bCs/>
           <w:color w:val="FF0000"/>
@@ -2557,9 +2158,8 @@
           <w:szCs w:val="28"/>
           <w:u w:val="single"/>
         </w:rPr>
-        <w:t>n_solved</w:t>
-      </w:r>
-      <w:proofErr w:type="spellEnd"/>
+        <w:t>置为1</w:t>
+      </w:r>
       <w:r>
         <w:rPr>
           <w:rFonts w:hint="eastAsia"/>
@@ -2570,9 +2170,8 @@
           <w:szCs w:val="28"/>
           <w:u w:val="single"/>
         </w:rPr>
-        <w:t>置为1</w:t>
-      </w:r>
-      <w:proofErr w:type="gramStart"/>
+        <w:t>一个周期</w:t>
+      </w:r>
       <w:r>
         <w:rPr>
           <w:rFonts w:hint="eastAsia"/>
@@ -2583,9 +2182,8 @@
           <w:szCs w:val="28"/>
           <w:u w:val="single"/>
         </w:rPr>
-        <w:t>一个</w:t>
-      </w:r>
-      <w:proofErr w:type="gramEnd"/>
+        <w:t>，</w:t>
+      </w:r>
       <w:r>
         <w:rPr>
           <w:rFonts w:hint="eastAsia"/>
@@ -2596,11 +2194,10 @@
           <w:szCs w:val="28"/>
           <w:u w:val="single"/>
         </w:rPr>
-        <w:t>周期</w:t>
-      </w:r>
-      <w:r>
-        <w:rPr>
-          <w:rFonts w:hint="eastAsia"/>
+        <w:t>直到接收到o</w:t>
+      </w:r>
+      <w:r>
+        <w:rPr>
           <w:b/>
           <w:bCs/>
           <w:color w:val="FF0000"/>
@@ -2608,11 +2205,129 @@
           <w:szCs w:val="28"/>
           <w:u w:val="single"/>
         </w:rPr>
+        <w:t>ut_solved</w:t>
+      </w:r>
+      <w:r>
+        <w:rPr>
+          <w:rFonts w:hint="eastAsia"/>
+          <w:sz w:val="24"/>
+          <w:szCs w:val="28"/>
+        </w:rPr>
+        <w:t>。</w:t>
+      </w:r>
+      <w:r>
+        <w:rPr>
+          <w:rFonts w:hint="eastAsia"/>
+          <w:sz w:val="24"/>
+          <w:szCs w:val="28"/>
+        </w:rPr>
+        <w:t>因为</w:t>
+      </w:r>
+      <w:r>
+        <w:rPr>
+          <w:rFonts w:hint="eastAsia"/>
+          <w:sz w:val="24"/>
+          <w:szCs w:val="28"/>
+        </w:rPr>
+        <w:t>VideoMemory将开始处理结束收尾工作</w:t>
+      </w:r>
+      <w:r>
+        <w:rPr>
+          <w:rFonts w:hint="eastAsia"/>
+          <w:sz w:val="24"/>
+          <w:szCs w:val="28"/>
+        </w:rPr>
         <w:t>，</w:t>
       </w:r>
       <w:r>
         <w:rPr>
           <w:rFonts w:hint="eastAsia"/>
+          <w:sz w:val="24"/>
+          <w:szCs w:val="28"/>
+        </w:rPr>
+        <w:t>收尾</w:t>
+      </w:r>
+      <w:r>
+        <w:rPr>
+          <w:rFonts w:hint="eastAsia"/>
+          <w:sz w:val="24"/>
+          <w:szCs w:val="28"/>
+        </w:rPr>
+        <w:t>结束</w:t>
+      </w:r>
+      <w:r>
+        <w:rPr>
+          <w:rFonts w:hint="eastAsia"/>
+          <w:sz w:val="24"/>
+          <w:szCs w:val="28"/>
+        </w:rPr>
+        <w:t>会输出out</w:t>
+      </w:r>
+      <w:r>
+        <w:rPr>
+          <w:sz w:val="24"/>
+          <w:szCs w:val="28"/>
+        </w:rPr>
+        <w:t>_solved</w:t>
+      </w:r>
+      <w:r>
+        <w:rPr>
+          <w:rFonts w:hint="eastAsia"/>
+          <w:sz w:val="24"/>
+          <w:szCs w:val="28"/>
+        </w:rPr>
+        <w:t>为1一个周期</w:t>
+      </w:r>
+      <w:r>
+        <w:rPr>
+          <w:rFonts w:hint="eastAsia"/>
+          <w:sz w:val="24"/>
+          <w:szCs w:val="28"/>
+        </w:rPr>
+        <w:t>。</w:t>
+      </w:r>
+    </w:p>
+    <w:p>
+      <w:pPr>
+        <w:rPr>
+          <w:sz w:val="24"/>
+          <w:szCs w:val="28"/>
+        </w:rPr>
+      </w:pPr>
+      <w:r>
+        <w:rPr>
+          <w:rFonts w:hint="eastAsia"/>
+          <w:sz w:val="24"/>
+          <w:szCs w:val="28"/>
+        </w:rPr>
+        <w:t>提供了EchoExample模块作为测试/交互样例。这个模块会把输入的一行原封不动地输出n遍（目前n=</w:t>
+      </w:r>
+      <w:r>
+        <w:rPr>
+          <w:sz w:val="24"/>
+          <w:szCs w:val="28"/>
+        </w:rPr>
+        <w:t>1</w:t>
+      </w:r>
+      <w:r>
+        <w:rPr>
+          <w:rFonts w:hint="eastAsia"/>
+          <w:sz w:val="24"/>
+          <w:szCs w:val="28"/>
+        </w:rPr>
+        <w:t>）。</w:t>
+      </w:r>
+      <w:r>
+        <w:rPr>
+          <w:rFonts w:hint="eastAsia"/>
+          <w:sz w:val="24"/>
+          <w:szCs w:val="28"/>
+        </w:rPr>
+        <w:t>这个文件可以</w:t>
+      </w:r>
+      <w:r>
+        <w:rPr>
+          <w:rFonts w:hint="eastAsia"/>
           <w:b/>
           <w:bCs/>
           <w:color w:val="FF0000"/>
@@ -2620,33 +2335,77 @@
           <w:szCs w:val="28"/>
           <w:u w:val="single"/>
         </w:rPr>
-        <w:t>直到接收到</w:t>
-      </w:r>
-      <w:proofErr w:type="spellStart"/>
-      <w:r>
-        <w:rPr>
-          <w:rFonts w:hint="eastAsia"/>
-          <w:b/>
-          <w:bCs/>
-          <w:color w:val="FF0000"/>
-          <w:sz w:val="24"/>
-          <w:szCs w:val="28"/>
-          <w:u w:val="single"/>
-        </w:rPr>
-        <w:t>o</w:t>
-      </w:r>
-      <w:r>
-        <w:rPr>
-          <w:b/>
-          <w:bCs/>
-          <w:color w:val="FF0000"/>
-          <w:sz w:val="24"/>
-          <w:szCs w:val="28"/>
-          <w:u w:val="single"/>
-        </w:rPr>
-        <w:t>ut_solved</w:t>
-      </w:r>
-      <w:proofErr w:type="spellEnd"/>
+        <w:t>作为交互的模板文件</w:t>
+      </w:r>
+      <w:r>
+        <w:rPr>
+          <w:rFonts w:hint="eastAsia"/>
+          <w:sz w:val="24"/>
+          <w:szCs w:val="28"/>
+        </w:rPr>
+        <w:t>，也可以借此了解如何和VideoMemory实现I</w:t>
+      </w:r>
+      <w:r>
+        <w:rPr>
+          <w:sz w:val="24"/>
+          <w:szCs w:val="28"/>
+        </w:rPr>
+        <w:t>/O</w:t>
+      </w:r>
+      <w:r>
+        <w:rPr>
+          <w:rFonts w:hint="eastAsia"/>
+          <w:sz w:val="24"/>
+          <w:szCs w:val="28"/>
+        </w:rPr>
+        <w:t>交互。</w:t>
+      </w:r>
+    </w:p>
+    <w:p>
+      <w:pPr>
+        <w:rPr>
+          <w:b/>
+          <w:bCs/>
+          <w:sz w:val="24"/>
+          <w:szCs w:val="28"/>
+        </w:rPr>
+      </w:pPr>
+      <w:r>
+        <w:rPr>
+          <w:rFonts w:hint="eastAsia"/>
+          <w:b/>
+          <w:bCs/>
+          <w:sz w:val="24"/>
+          <w:szCs w:val="28"/>
+        </w:rPr>
+        <w:t>这里需要做几个解释：</w:t>
+      </w:r>
+    </w:p>
+    <w:p>
+      <w:pPr>
+        <w:rPr>
+          <w:sz w:val="24"/>
+          <w:szCs w:val="28"/>
+        </w:rPr>
+      </w:pPr>
+      <w:r>
+        <w:rPr>
+          <w:rFonts w:hint="eastAsia"/>
+          <w:sz w:val="24"/>
+          <w:szCs w:val="28"/>
+        </w:rPr>
+        <w:t>引脚</w:t>
+      </w:r>
+      <w:r>
+        <w:rPr>
+          <w:rFonts w:hint="eastAsia"/>
+          <w:b/>
+          <w:bCs/>
+          <w:sz w:val="24"/>
+          <w:szCs w:val="28"/>
+        </w:rPr>
+        <w:t>都是必须的</w:t>
+      </w:r>
       <w:r>
         <w:rPr>
           <w:rFonts w:hint="eastAsia"/>
@@ -2655,15 +2414,75 @@
         </w:rPr>
         <w:t>。</w:t>
       </w:r>
-      <w:r>
-        <w:rPr>
-          <w:rFonts w:hint="eastAsia"/>
-          <w:sz w:val="24"/>
-          <w:szCs w:val="28"/>
-        </w:rPr>
-        <w:t>因为</w:t>
-      </w:r>
-      <w:proofErr w:type="spellStart"/>
+    </w:p>
+    <w:p>
+      <w:pPr>
+        <w:rPr>
+          <w:sz w:val="24"/>
+          <w:szCs w:val="28"/>
+        </w:rPr>
+      </w:pPr>
+      <w:r>
+        <w:rPr>
+          <w:rFonts w:hint="eastAsia"/>
+          <w:sz w:val="24"/>
+          <w:szCs w:val="28"/>
+        </w:rPr>
+        <w:t>out</w:t>
+      </w:r>
+      <w:r>
+        <w:rPr>
+          <w:sz w:val="24"/>
+          <w:szCs w:val="28"/>
+        </w:rPr>
+        <w:t>_solved</w:t>
+      </w:r>
+      <w:r>
+        <w:rPr>
+          <w:rFonts w:hint="eastAsia"/>
+          <w:sz w:val="24"/>
+          <w:szCs w:val="28"/>
+        </w:rPr>
+        <w:t>的功能在于，输出一行后屏幕上可能超过5</w:t>
+      </w:r>
+      <w:r>
+        <w:rPr>
+          <w:sz w:val="24"/>
+          <w:szCs w:val="28"/>
+        </w:rPr>
+        <w:t>7</w:t>
+      </w:r>
+      <w:r>
+        <w:rPr>
+          <w:rFonts w:hint="eastAsia"/>
+          <w:sz w:val="24"/>
+          <w:szCs w:val="28"/>
+        </w:rPr>
+        <w:t>行，VideoMemory可能需要4</w:t>
+      </w:r>
+      <w:r>
+        <w:rPr>
+          <w:sz w:val="24"/>
+          <w:szCs w:val="28"/>
+        </w:rPr>
+        <w:t>000</w:t>
+      </w:r>
+      <w:r>
+        <w:rPr>
+          <w:rFonts w:hint="eastAsia"/>
+          <w:sz w:val="24"/>
+          <w:szCs w:val="28"/>
+        </w:rPr>
+        <w:t>左右个时钟周期去清空/移动屏幕数据，这段时间应该</w:t>
+      </w:r>
+      <w:r>
+        <w:rPr>
+          <w:rFonts w:hint="eastAsia"/>
+          <w:sz w:val="24"/>
+          <w:szCs w:val="28"/>
+        </w:rPr>
+        <w:t>等待</w:t>
+      </w:r>
       <w:r>
         <w:rPr>
           <w:rFonts w:hint="eastAsia"/>
@@ -2672,387 +2491,626 @@
         </w:rPr>
         <w:t>VideoMemory</w:t>
       </w:r>
-      <w:proofErr w:type="spellEnd"/>
-      <w:r>
-        <w:rPr>
-          <w:rFonts w:hint="eastAsia"/>
-          <w:sz w:val="24"/>
-          <w:szCs w:val="28"/>
-        </w:rPr>
-        <w:t>将开始处理结束收尾工作</w:t>
-      </w:r>
-      <w:r>
-        <w:rPr>
-          <w:rFonts w:hint="eastAsia"/>
-          <w:sz w:val="24"/>
-          <w:szCs w:val="28"/>
+      <w:r>
+        <w:rPr>
+          <w:rFonts w:hint="eastAsia"/>
+          <w:sz w:val="24"/>
+          <w:szCs w:val="28"/>
+        </w:rPr>
+        <w:t>去完成这些工作。</w:t>
+      </w:r>
+    </w:p>
+    <w:p>
+      <w:pPr>
+        <w:rPr>
+          <w:sz w:val="24"/>
+          <w:szCs w:val="28"/>
+        </w:rPr>
+      </w:pPr>
+    </w:p>
+    <w:p>
+      <w:pPr>
+        <w:rPr>
+          <w:sz w:val="24"/>
+          <w:szCs w:val="28"/>
+        </w:rPr>
+      </w:pPr>
+    </w:p>
+    <w:p>
+      <w:pPr>
+        <w:rPr>
+          <w:sz w:val="24"/>
+          <w:szCs w:val="28"/>
+        </w:rPr>
+      </w:pPr>
+    </w:p>
+    <w:p>
+      <w:pPr>
+        <w:rPr>
+          <w:rFonts w:hint="eastAsia"/>
+          <w:b/>
+          <w:bCs/>
+          <w:color w:val="FF0000"/>
+          <w:sz w:val="32"/>
+          <w:szCs w:val="32"/>
+        </w:rPr>
+      </w:pPr>
+      <w:r>
+        <w:rPr>
+          <w:b/>
+          <w:bCs/>
+          <w:color w:val="FF0000"/>
+          <w:sz w:val="32"/>
+          <w:szCs w:val="32"/>
+        </w:rPr>
+        <w:t xml:space="preserve">SSshell </w:t>
+      </w:r>
+      <w:r>
+        <w:rPr>
+          <w:rFonts w:hint="eastAsia"/>
+          <w:b/>
+          <w:bCs/>
+          <w:color w:val="FF0000"/>
+          <w:sz w:val="32"/>
+          <w:szCs w:val="32"/>
+        </w:rPr>
+        <w:t>V</w:t>
+      </w:r>
+      <w:r>
+        <w:rPr>
+          <w:b/>
+          <w:bCs/>
+          <w:color w:val="FF0000"/>
+          <w:sz w:val="32"/>
+          <w:szCs w:val="32"/>
+        </w:rPr>
+        <w:t>2</w:t>
+      </w:r>
+      <w:r>
+        <w:rPr>
+          <w:b/>
+          <w:bCs/>
+          <w:color w:val="FF0000"/>
+          <w:sz w:val="32"/>
+          <w:szCs w:val="32"/>
+        </w:rPr>
+        <w:t>.0</w:t>
+      </w:r>
+      <w:r>
+        <w:rPr>
+          <w:b/>
+          <w:bCs/>
+          <w:color w:val="FF0000"/>
+          <w:sz w:val="32"/>
+          <w:szCs w:val="32"/>
+        </w:rPr>
+        <w:t xml:space="preserve"> </w:t>
+      </w:r>
+      <w:r>
+        <w:rPr>
+          <w:rFonts w:hint="eastAsia"/>
+          <w:b/>
+          <w:bCs/>
+          <w:color w:val="FF0000"/>
+          <w:sz w:val="32"/>
+          <w:szCs w:val="32"/>
+        </w:rPr>
+        <w:t xml:space="preserve">版本说明 </w:t>
+      </w:r>
+      <w:r>
+        <w:rPr>
+          <w:b/>
+          <w:bCs/>
+          <w:color w:val="FF0000"/>
+          <w:sz w:val="32"/>
+          <w:szCs w:val="32"/>
+        </w:rPr>
+        <w:t>(2020</w:t>
+      </w:r>
+      <w:r>
+        <w:rPr>
+          <w:rFonts w:hint="eastAsia"/>
+          <w:b/>
+          <w:bCs/>
+          <w:color w:val="FF0000"/>
+          <w:sz w:val="32"/>
+          <w:szCs w:val="32"/>
+        </w:rPr>
+        <w:t>年</w:t>
+      </w:r>
+      <w:r>
+        <w:rPr>
+          <w:b/>
+          <w:bCs/>
+          <w:color w:val="FF0000"/>
+          <w:sz w:val="32"/>
+          <w:szCs w:val="32"/>
+        </w:rPr>
+        <w:t>12</w:t>
+      </w:r>
+      <w:r>
+        <w:rPr>
+          <w:rFonts w:hint="eastAsia"/>
+          <w:b/>
+          <w:bCs/>
+          <w:color w:val="FF0000"/>
+          <w:sz w:val="32"/>
+          <w:szCs w:val="32"/>
+        </w:rPr>
+        <w:t>月</w:t>
+      </w:r>
+      <w:r>
+        <w:rPr>
+          <w:rFonts w:hint="eastAsia"/>
+          <w:b/>
+          <w:bCs/>
+          <w:color w:val="FF0000"/>
+          <w:sz w:val="32"/>
+          <w:szCs w:val="32"/>
+        </w:rPr>
+        <w:t>1日</w:t>
+      </w:r>
+      <w:r>
+        <w:rPr>
+          <w:b/>
+          <w:bCs/>
+          <w:color w:val="FF0000"/>
+          <w:sz w:val="32"/>
+          <w:szCs w:val="32"/>
+        </w:rPr>
+        <w:t>)</w:t>
+      </w:r>
+    </w:p>
+    <w:p>
+      <w:pPr>
+        <w:pStyle w:val="a3"/>
+        <w:numPr>
+          <w:ilvl w:val="0"/>
+          <w:numId w:val="7"/>
+        </w:numPr>
+        <w:ind w:firstLineChars="0"/>
+        <w:rPr>
+          <w:sz w:val="28"/>
+          <w:szCs w:val="32"/>
+        </w:rPr>
+      </w:pPr>
+      <w:r>
+        <w:rPr>
+          <w:rFonts w:hint="eastAsia"/>
+          <w:sz w:val="28"/>
+          <w:szCs w:val="32"/>
+        </w:rPr>
+        <w:t>现在已经去除了“输入长度最多为3</w:t>
+      </w:r>
+      <w:r>
+        <w:rPr>
+          <w:sz w:val="28"/>
+          <w:szCs w:val="32"/>
+        </w:rPr>
+        <w:t>2</w:t>
+      </w:r>
+      <w:r>
+        <w:rPr>
+          <w:rFonts w:hint="eastAsia"/>
+          <w:sz w:val="28"/>
+          <w:szCs w:val="32"/>
+        </w:rPr>
+        <w:t>”的限制，暂时改为1</w:t>
+      </w:r>
+      <w:r>
+        <w:rPr>
+          <w:sz w:val="28"/>
+          <w:szCs w:val="32"/>
+        </w:rPr>
+        <w:t>28</w:t>
+      </w:r>
+      <w:r>
+        <w:rPr>
+          <w:rFonts w:hint="eastAsia"/>
+          <w:sz w:val="28"/>
+          <w:szCs w:val="32"/>
         </w:rPr>
         <w:t>，</w:t>
       </w:r>
       <w:r>
         <w:rPr>
           <w:rFonts w:hint="eastAsia"/>
-          <w:sz w:val="24"/>
-          <w:szCs w:val="28"/>
-        </w:rPr>
-        <w:t>收尾</w:t>
-      </w:r>
-      <w:r>
-        <w:rPr>
-          <w:rFonts w:hint="eastAsia"/>
-          <w:sz w:val="24"/>
-          <w:szCs w:val="28"/>
-        </w:rPr>
-        <w:t>结束</w:t>
-      </w:r>
-      <w:r>
-        <w:rPr>
-          <w:rFonts w:hint="eastAsia"/>
-          <w:sz w:val="24"/>
-          <w:szCs w:val="28"/>
-        </w:rPr>
-        <w:t>会输出</w:t>
-      </w:r>
-      <w:proofErr w:type="spellStart"/>
-      <w:r>
-        <w:rPr>
-          <w:rFonts w:hint="eastAsia"/>
-          <w:sz w:val="24"/>
-          <w:szCs w:val="28"/>
-        </w:rPr>
-        <w:t>out</w:t>
-      </w:r>
-      <w:r>
-        <w:rPr>
-          <w:sz w:val="24"/>
-          <w:szCs w:val="28"/>
-        </w:rPr>
-        <w:t>_solved</w:t>
-      </w:r>
-      <w:proofErr w:type="spellEnd"/>
-      <w:r>
-        <w:rPr>
-          <w:rFonts w:hint="eastAsia"/>
-          <w:sz w:val="24"/>
-          <w:szCs w:val="28"/>
-        </w:rPr>
-        <w:t>为1</w:t>
-      </w:r>
-      <w:proofErr w:type="gramStart"/>
-      <w:r>
-        <w:rPr>
-          <w:rFonts w:hint="eastAsia"/>
-          <w:sz w:val="24"/>
-          <w:szCs w:val="28"/>
-        </w:rPr>
-        <w:t>一个</w:t>
-      </w:r>
-      <w:proofErr w:type="gramEnd"/>
-      <w:r>
-        <w:rPr>
-          <w:rFonts w:hint="eastAsia"/>
-          <w:sz w:val="24"/>
-          <w:szCs w:val="28"/>
-        </w:rPr>
-        <w:t>周期</w:t>
-      </w:r>
-      <w:r>
-        <w:rPr>
-          <w:rFonts w:hint="eastAsia"/>
-          <w:sz w:val="24"/>
-          <w:szCs w:val="28"/>
-        </w:rPr>
-        <w:t>。</w:t>
-      </w:r>
-    </w:p>
-    <w:p>
-      <w:pPr>
-        <w:rPr>
-          <w:sz w:val="24"/>
-          <w:szCs w:val="28"/>
-        </w:rPr>
-      </w:pPr>
-      <w:r>
-        <w:rPr>
-          <w:rFonts w:hint="eastAsia"/>
-          <w:sz w:val="24"/>
-          <w:szCs w:val="28"/>
-        </w:rPr>
-        <w:t>提供了</w:t>
-      </w:r>
-      <w:proofErr w:type="spellStart"/>
-      <w:r>
-        <w:rPr>
-          <w:rFonts w:hint="eastAsia"/>
-          <w:sz w:val="24"/>
-          <w:szCs w:val="28"/>
-        </w:rPr>
-        <w:t>EchoExample</w:t>
-      </w:r>
-      <w:proofErr w:type="spellEnd"/>
-      <w:r>
-        <w:rPr>
-          <w:rFonts w:hint="eastAsia"/>
-          <w:sz w:val="24"/>
-          <w:szCs w:val="28"/>
-        </w:rPr>
-        <w:t>模块作为测试/交互样例。这个模块会把输入的一行原封不动地输出n遍（目前n=</w:t>
-      </w:r>
-      <w:r>
-        <w:rPr>
-          <w:sz w:val="24"/>
-          <w:szCs w:val="28"/>
-        </w:rPr>
-        <w:t>1</w:t>
-      </w:r>
-      <w:r>
-        <w:rPr>
-          <w:rFonts w:hint="eastAsia"/>
-          <w:sz w:val="24"/>
-          <w:szCs w:val="28"/>
-        </w:rPr>
-        <w:t>）。</w:t>
-      </w:r>
-      <w:r>
-        <w:rPr>
-          <w:rFonts w:hint="eastAsia"/>
-          <w:sz w:val="24"/>
-          <w:szCs w:val="28"/>
-        </w:rPr>
-        <w:t>这个文件可以</w:t>
-      </w:r>
-      <w:r>
-        <w:rPr>
-          <w:rFonts w:hint="eastAsia"/>
-          <w:b/>
-          <w:bCs/>
-          <w:color w:val="FF0000"/>
-          <w:sz w:val="24"/>
-          <w:szCs w:val="28"/>
-          <w:u w:val="single"/>
-        </w:rPr>
-        <w:t>作为交互的模板文件</w:t>
-      </w:r>
-      <w:r>
-        <w:rPr>
-          <w:rFonts w:hint="eastAsia"/>
-          <w:sz w:val="24"/>
-          <w:szCs w:val="28"/>
-        </w:rPr>
-        <w:t>，也可以借此了解如何和</w:t>
-      </w:r>
-      <w:proofErr w:type="spellStart"/>
-      <w:r>
-        <w:rPr>
-          <w:rFonts w:hint="eastAsia"/>
-          <w:sz w:val="24"/>
-          <w:szCs w:val="28"/>
+          <w:sz w:val="28"/>
+          <w:szCs w:val="32"/>
+        </w:rPr>
+        <w:t>应该够了，</w:t>
+      </w:r>
+      <w:r>
+        <w:rPr>
+          <w:rFonts w:hint="eastAsia"/>
+          <w:sz w:val="28"/>
+          <w:szCs w:val="32"/>
+        </w:rPr>
+        <w:t>不够的话可以再改；</w:t>
+      </w:r>
+    </w:p>
+    <w:p>
+      <w:pPr>
+        <w:pStyle w:val="a3"/>
+        <w:numPr>
+          <w:ilvl w:val="0"/>
+          <w:numId w:val="7"/>
+        </w:numPr>
+        <w:ind w:firstLineChars="0"/>
+        <w:rPr>
+          <w:sz w:val="28"/>
+          <w:szCs w:val="32"/>
+        </w:rPr>
+      </w:pPr>
+      <w:r>
+        <w:rPr>
+          <w:rFonts w:hint="eastAsia"/>
+          <w:sz w:val="28"/>
+          <w:szCs w:val="32"/>
+        </w:rPr>
+        <w:t>EchoExample从一次回显改为了三次回显，调试输入输出更明显；</w:t>
+      </w:r>
+    </w:p>
+    <w:p>
+      <w:pPr>
+        <w:pStyle w:val="a3"/>
+        <w:numPr>
+          <w:ilvl w:val="0"/>
+          <w:numId w:val="7"/>
+        </w:numPr>
+        <w:ind w:firstLineChars="0"/>
+        <w:rPr>
+          <w:rFonts w:hint="eastAsia"/>
+          <w:sz w:val="28"/>
+          <w:szCs w:val="32"/>
+        </w:rPr>
+      </w:pPr>
+      <w:r>
+        <w:rPr>
+          <w:noProof/>
+        </w:rPr>
+        <w:drawing>
+          <wp:anchor distT="0" distB="0" distL="114300" distR="114300" simplePos="0" relativeHeight="251660288" behindDoc="0" locked="0" layoutInCell="1" allowOverlap="1" wp14:anchorId="779C92B6" wp14:editId="23D460C9">
+            <wp:simplePos x="0" y="0"/>
+            <wp:positionH relativeFrom="page">
+              <wp:align>right</wp:align>
+            </wp:positionH>
+            <wp:positionV relativeFrom="paragraph">
+              <wp:posOffset>463220</wp:posOffset>
+            </wp:positionV>
+            <wp:extent cx="7286387" cy="885139"/>
+            <wp:effectExtent l="0" t="0" r="0" b="0"/>
+            <wp:wrapSquare wrapText="bothSides"/>
+            <wp:docPr id="2" name="图片 2"/>
+            <wp:cNvGraphicFramePr>
+              <a:graphicFrameLocks xmlns:a="http://schemas.openxmlformats.org/drawingml/2006/main" noChangeAspect="1"/>
+            </wp:cNvGraphicFramePr>
+            <a:graphic xmlns:a="http://schemas.openxmlformats.org/drawingml/2006/main">
+              <a:graphicData uri="http://schemas.openxmlformats.org/drawingml/2006/picture">
+                <pic:pic xmlns:pic="http://schemas.openxmlformats.org/drawingml/2006/picture">
+                  <pic:nvPicPr>
+                    <pic:cNvPr id="1" name=""/>
+                    <pic:cNvPicPr/>
+                  </pic:nvPicPr>
+                  <pic:blipFill>
+                    <a:blip r:embed="rId8">
+                      <a:extLst>
+                        <a:ext uri="{28A0092B-C50C-407E-A947-70E740481C1C}">
+                          <a14:useLocalDpi xmlns:a14="http://schemas.microsoft.com/office/drawing/2010/main" val="0"/>
+                        </a:ext>
+                      </a:extLst>
+                    </a:blip>
+                    <a:stretch>
+                      <a:fillRect/>
+                    </a:stretch>
+                  </pic:blipFill>
+                  <pic:spPr>
+                    <a:xfrm>
+                      <a:off x="0" y="0"/>
+                      <a:ext cx="7286387" cy="885139"/>
+                    </a:xfrm>
+                    <a:prstGeom prst="rect">
+                      <a:avLst/>
+                    </a:prstGeom>
+                  </pic:spPr>
+                </pic:pic>
+              </a:graphicData>
+            </a:graphic>
+            <wp14:sizeRelH relativeFrom="margin">
+              <wp14:pctWidth>0</wp14:pctWidth>
+            </wp14:sizeRelH>
+            <wp14:sizeRelV relativeFrom="margin">
+              <wp14:pctHeight>0</wp14:pctHeight>
+            </wp14:sizeRelV>
+          </wp:anchor>
+        </w:drawing>
+      </w:r>
+      <w:r>
+        <w:rPr>
+          <w:rFonts w:hint="eastAsia"/>
+          <w:sz w:val="28"/>
+          <w:szCs w:val="32"/>
+        </w:rPr>
+        <w:t>现在可以在程序运行的时候请求输入信息，现说明操作方式：</w:t>
+      </w:r>
+    </w:p>
+    <w:p>
+      <w:pPr>
+        <w:pStyle w:val="a3"/>
+        <w:numPr>
+          <w:ilvl w:val="1"/>
+          <w:numId w:val="6"/>
+        </w:numPr>
+        <w:ind w:firstLineChars="0"/>
+        <w:rPr>
+          <w:sz w:val="28"/>
+          <w:szCs w:val="32"/>
+        </w:rPr>
+      </w:pPr>
+      <w:r>
+        <w:rPr>
+          <w:rFonts w:hint="eastAsia"/>
+          <w:sz w:val="28"/>
+          <w:szCs w:val="32"/>
+        </w:rPr>
+        <w:t>外界模块把i</w:t>
+      </w:r>
+      <w:r>
+        <w:rPr>
+          <w:sz w:val="28"/>
+          <w:szCs w:val="32"/>
+        </w:rPr>
+        <w:t>n_require_line</w:t>
+      </w:r>
+      <w:r>
+        <w:rPr>
+          <w:rFonts w:hint="eastAsia"/>
+          <w:sz w:val="28"/>
+          <w:szCs w:val="32"/>
+        </w:rPr>
+        <w:t>拉高为1；</w:t>
+      </w:r>
+    </w:p>
+    <w:p>
+      <w:pPr>
+        <w:pStyle w:val="a3"/>
+        <w:numPr>
+          <w:ilvl w:val="1"/>
+          <w:numId w:val="6"/>
+        </w:numPr>
+        <w:ind w:firstLineChars="0"/>
+        <w:rPr>
+          <w:sz w:val="28"/>
+          <w:szCs w:val="32"/>
+        </w:rPr>
+      </w:pPr>
+      <w:r>
+        <w:rPr>
+          <w:rFonts w:hint="eastAsia"/>
+          <w:sz w:val="28"/>
+          <w:szCs w:val="32"/>
+        </w:rPr>
+        <w:t>如果</w:t>
+      </w:r>
+      <w:r>
+        <w:rPr>
+          <w:sz w:val="28"/>
+          <w:szCs w:val="32"/>
         </w:rPr>
         <w:t>VideoMemory</w:t>
       </w:r>
-      <w:proofErr w:type="spellEnd"/>
-      <w:r>
-        <w:rPr>
-          <w:rFonts w:hint="eastAsia"/>
-          <w:sz w:val="24"/>
-          <w:szCs w:val="28"/>
-        </w:rPr>
-        <w:t>实现I</w:t>
-      </w:r>
-      <w:r>
-        <w:rPr>
-          <w:sz w:val="24"/>
-          <w:szCs w:val="28"/>
-        </w:rPr>
-        <w:t>/O</w:t>
-      </w:r>
-      <w:r>
-        <w:rPr>
-          <w:rFonts w:hint="eastAsia"/>
-          <w:sz w:val="24"/>
-          <w:szCs w:val="28"/>
-        </w:rPr>
-        <w:t>交互。</w:t>
-      </w:r>
-    </w:p>
-    <w:p>
-      <w:pPr>
-        <w:rPr>
-          <w:b/>
-          <w:bCs/>
-          <w:sz w:val="24"/>
-          <w:szCs w:val="28"/>
-        </w:rPr>
-      </w:pPr>
-      <w:r>
-        <w:rPr>
-          <w:rFonts w:hint="eastAsia"/>
-          <w:b/>
-          <w:bCs/>
-          <w:sz w:val="24"/>
-          <w:szCs w:val="28"/>
-        </w:rPr>
-        <w:t>这里需要做几个解释：</w:t>
-      </w:r>
-    </w:p>
-    <w:p>
-      <w:pPr>
-        <w:rPr>
-          <w:sz w:val="24"/>
-          <w:szCs w:val="28"/>
-        </w:rPr>
-      </w:pPr>
-      <w:r>
-        <w:rPr>
-          <w:rFonts w:hint="eastAsia"/>
-          <w:sz w:val="24"/>
-          <w:szCs w:val="28"/>
-        </w:rPr>
-        <w:t>引脚</w:t>
-      </w:r>
-      <w:r>
-        <w:rPr>
-          <w:rFonts w:hint="eastAsia"/>
-          <w:b/>
-          <w:bCs/>
-          <w:sz w:val="24"/>
-          <w:szCs w:val="28"/>
-        </w:rPr>
-        <w:t>都是必须的</w:t>
-      </w:r>
-      <w:r>
-        <w:rPr>
-          <w:rFonts w:hint="eastAsia"/>
-          <w:sz w:val="24"/>
-          <w:szCs w:val="28"/>
-        </w:rPr>
-        <w:t>。</w:t>
-      </w:r>
-    </w:p>
-    <w:p>
-      <w:pPr>
-        <w:rPr>
-          <w:rFonts w:hint="eastAsia"/>
-          <w:sz w:val="24"/>
-          <w:szCs w:val="28"/>
-        </w:rPr>
-      </w:pPr>
-      <w:proofErr w:type="spellStart"/>
-      <w:r>
-        <w:rPr>
-          <w:rFonts w:hint="eastAsia"/>
-          <w:sz w:val="24"/>
-          <w:szCs w:val="28"/>
-        </w:rPr>
-        <w:t>out</w:t>
-      </w:r>
-      <w:r>
-        <w:rPr>
-          <w:sz w:val="24"/>
-          <w:szCs w:val="28"/>
-        </w:rPr>
-        <w:t>_solved</w:t>
-      </w:r>
-      <w:proofErr w:type="spellEnd"/>
-      <w:r>
-        <w:rPr>
-          <w:rFonts w:hint="eastAsia"/>
-          <w:sz w:val="24"/>
-          <w:szCs w:val="28"/>
-        </w:rPr>
-        <w:t>的功能在于，输出一行后屏幕上可能超过5</w:t>
-      </w:r>
-      <w:r>
-        <w:rPr>
-          <w:sz w:val="24"/>
-          <w:szCs w:val="28"/>
-        </w:rPr>
-        <w:t>7</w:t>
-      </w:r>
-      <w:r>
-        <w:rPr>
-          <w:rFonts w:hint="eastAsia"/>
-          <w:sz w:val="24"/>
-          <w:szCs w:val="28"/>
-        </w:rPr>
-        <w:t>行，</w:t>
-      </w:r>
-      <w:proofErr w:type="spellStart"/>
-      <w:r>
-        <w:rPr>
-          <w:rFonts w:hint="eastAsia"/>
-          <w:sz w:val="24"/>
-          <w:szCs w:val="28"/>
-        </w:rPr>
-        <w:t>VideoMemory</w:t>
-      </w:r>
-      <w:proofErr w:type="spellEnd"/>
-      <w:r>
-        <w:rPr>
-          <w:rFonts w:hint="eastAsia"/>
-          <w:sz w:val="24"/>
-          <w:szCs w:val="28"/>
-        </w:rPr>
-        <w:t>可能需要4</w:t>
-      </w:r>
-      <w:r>
-        <w:rPr>
-          <w:sz w:val="24"/>
-          <w:szCs w:val="28"/>
-        </w:rPr>
-        <w:t>000</w:t>
-      </w:r>
-      <w:r>
-        <w:rPr>
-          <w:rFonts w:hint="eastAsia"/>
-          <w:sz w:val="24"/>
-          <w:szCs w:val="28"/>
-        </w:rPr>
-        <w:t>左右</w:t>
-      </w:r>
-      <w:proofErr w:type="gramStart"/>
-      <w:r>
-        <w:rPr>
-          <w:rFonts w:hint="eastAsia"/>
-          <w:sz w:val="24"/>
-          <w:szCs w:val="28"/>
-        </w:rPr>
-        <w:t>个</w:t>
-      </w:r>
-      <w:proofErr w:type="gramEnd"/>
-      <w:r>
-        <w:rPr>
-          <w:rFonts w:hint="eastAsia"/>
-          <w:sz w:val="24"/>
-          <w:szCs w:val="28"/>
-        </w:rPr>
-        <w:t>时钟周期去清空/移动屏幕数据，这段时间应该</w:t>
-      </w:r>
-      <w:r>
-        <w:rPr>
-          <w:rFonts w:hint="eastAsia"/>
-          <w:sz w:val="24"/>
-          <w:szCs w:val="28"/>
-        </w:rPr>
-        <w:t>等待</w:t>
-      </w:r>
-      <w:proofErr w:type="spellStart"/>
-      <w:r>
-        <w:rPr>
-          <w:rFonts w:hint="eastAsia"/>
-          <w:sz w:val="24"/>
-          <w:szCs w:val="28"/>
-        </w:rPr>
-        <w:t>VideoMemory</w:t>
-      </w:r>
-      <w:proofErr w:type="spellEnd"/>
-      <w:r>
-        <w:rPr>
-          <w:rFonts w:hint="eastAsia"/>
-          <w:sz w:val="24"/>
-          <w:szCs w:val="28"/>
-        </w:rPr>
-        <w:t>去完成这些工作。</w:t>
+      <w:r>
+        <w:rPr>
+          <w:rFonts w:hint="eastAsia"/>
+          <w:sz w:val="28"/>
+          <w:szCs w:val="32"/>
+        </w:rPr>
+        <w:t>把out</w:t>
+      </w:r>
+      <w:r>
+        <w:rPr>
+          <w:sz w:val="28"/>
+          <w:szCs w:val="32"/>
+        </w:rPr>
+        <w:t>_require_line</w:t>
+      </w:r>
+      <w:r>
+        <w:rPr>
+          <w:rFonts w:hint="eastAsia"/>
+          <w:sz w:val="28"/>
+          <w:szCs w:val="32"/>
+        </w:rPr>
+        <w:t>拉高，就把i</w:t>
+      </w:r>
+      <w:r>
+        <w:rPr>
+          <w:sz w:val="28"/>
+          <w:szCs w:val="32"/>
+        </w:rPr>
+        <w:t>n_require_line</w:t>
+      </w:r>
+      <w:r>
+        <w:rPr>
+          <w:rFonts w:hint="eastAsia"/>
+          <w:sz w:val="28"/>
+          <w:szCs w:val="32"/>
+        </w:rPr>
+        <w:t>重置。</w:t>
+      </w:r>
+    </w:p>
+    <w:p>
+      <w:pPr>
+        <w:ind w:left="420"/>
+        <w:rPr>
+          <w:sz w:val="28"/>
+          <w:szCs w:val="32"/>
+        </w:rPr>
+      </w:pPr>
+      <w:r>
+        <w:rPr>
+          <w:rFonts w:hint="eastAsia"/>
+          <w:sz w:val="28"/>
+          <w:szCs w:val="32"/>
+        </w:rPr>
+        <w:t>就这么简单，然后可以继续</w:t>
+      </w:r>
+      <w:r>
+        <w:rPr>
+          <w:rFonts w:hint="eastAsia"/>
+          <w:sz w:val="28"/>
+          <w:szCs w:val="32"/>
+        </w:rPr>
+        <w:t>从o</w:t>
+      </w:r>
+      <w:r>
+        <w:rPr>
+          <w:sz w:val="28"/>
+          <w:szCs w:val="32"/>
+        </w:rPr>
+        <w:t>ut_newASCII_ready</w:t>
+      </w:r>
+      <w:r>
+        <w:rPr>
+          <w:rFonts w:hint="eastAsia"/>
+          <w:sz w:val="28"/>
+          <w:szCs w:val="32"/>
+        </w:rPr>
+        <w:t>监测，读数据。</w:t>
+      </w:r>
+    </w:p>
+    <w:p>
+      <w:pPr>
+        <w:pStyle w:val="a3"/>
+        <w:numPr>
+          <w:ilvl w:val="0"/>
+          <w:numId w:val="7"/>
+        </w:numPr>
+        <w:ind w:firstLineChars="0"/>
+        <w:rPr>
+          <w:sz w:val="28"/>
+          <w:szCs w:val="32"/>
+        </w:rPr>
+      </w:pPr>
+      <w:r>
+        <w:rPr>
+          <w:noProof/>
+        </w:rPr>
+        <w:drawing>
+          <wp:anchor distT="0" distB="0" distL="114300" distR="114300" simplePos="0" relativeHeight="251661312" behindDoc="1" locked="0" layoutInCell="1" allowOverlap="1" wp14:anchorId="4A5485D3" wp14:editId="535236F3">
+            <wp:simplePos x="0" y="0"/>
+            <wp:positionH relativeFrom="margin">
+              <wp:align>center</wp:align>
+            </wp:positionH>
+            <wp:positionV relativeFrom="paragraph">
+              <wp:posOffset>397916</wp:posOffset>
+            </wp:positionV>
+            <wp:extent cx="2465070" cy="1437640"/>
+            <wp:effectExtent l="0" t="0" r="0" b="0"/>
+            <wp:wrapTopAndBottom/>
+            <wp:docPr id="5" name="图片 5"/>
+            <wp:cNvGraphicFramePr>
+              <a:graphicFrameLocks xmlns:a="http://schemas.openxmlformats.org/drawingml/2006/main" noChangeAspect="1"/>
+            </wp:cNvGraphicFramePr>
+            <a:graphic xmlns:a="http://schemas.openxmlformats.org/drawingml/2006/main">
+              <a:graphicData uri="http://schemas.openxmlformats.org/drawingml/2006/picture">
+                <pic:pic xmlns:pic="http://schemas.openxmlformats.org/drawingml/2006/picture">
+                  <pic:nvPicPr>
+                    <pic:cNvPr id="1" name=""/>
+                    <pic:cNvPicPr/>
+                  </pic:nvPicPr>
+                  <pic:blipFill>
+                    <a:blip r:embed="rId9">
+                      <a:extLst>
+                        <a:ext uri="{28A0092B-C50C-407E-A947-70E740481C1C}">
+                          <a14:useLocalDpi xmlns:a14="http://schemas.microsoft.com/office/drawing/2010/main" val="0"/>
+                        </a:ext>
+                      </a:extLst>
+                    </a:blip>
+                    <a:stretch>
+                      <a:fillRect/>
+                    </a:stretch>
+                  </pic:blipFill>
+                  <pic:spPr>
+                    <a:xfrm>
+                      <a:off x="0" y="0"/>
+                      <a:ext cx="2465070" cy="1437640"/>
+                    </a:xfrm>
+                    <a:prstGeom prst="rect">
+                      <a:avLst/>
+                    </a:prstGeom>
+                  </pic:spPr>
+                </pic:pic>
+              </a:graphicData>
+            </a:graphic>
+            <wp14:sizeRelH relativeFrom="margin">
+              <wp14:pctWidth>0</wp14:pctWidth>
+            </wp14:sizeRelH>
+            <wp14:sizeRelV relativeFrom="margin">
+              <wp14:pctHeight>0</wp14:pctHeight>
+            </wp14:sizeRelV>
+          </wp:anchor>
+        </w:drawing>
+      </w:r>
+      <w:r>
+        <w:rPr>
+          <w:rFonts w:hint="eastAsia"/>
+          <w:sz w:val="28"/>
+          <w:szCs w:val="32"/>
+        </w:rPr>
+        <w:t>现在可以按上下左右键来切换配色了，一共有四种控制台配色：</w:t>
+      </w:r>
+    </w:p>
+    <w:p>
+      <w:pPr>
+        <w:pStyle w:val="a3"/>
+        <w:numPr>
+          <w:ilvl w:val="0"/>
+          <w:numId w:val="7"/>
+        </w:numPr>
+        <w:ind w:firstLineChars="0"/>
+        <w:rPr>
+          <w:sz w:val="28"/>
+          <w:szCs w:val="32"/>
+        </w:rPr>
+      </w:pPr>
+      <w:r>
+        <w:rPr>
+          <w:rFonts w:hint="eastAsia"/>
+          <w:sz w:val="28"/>
+          <w:szCs w:val="32"/>
+        </w:rPr>
+        <w:t>修复了各种bug，现在是一个找不出bug的版本！</w:t>
+      </w:r>
+    </w:p>
+    <w:p>
+      <w:pPr>
+        <w:rPr>
+          <w:sz w:val="28"/>
+          <w:szCs w:val="32"/>
+        </w:rPr>
+      </w:pPr>
+    </w:p>
+    <w:p>
+      <w:pPr>
+        <w:pStyle w:val="a3"/>
+        <w:numPr>
+          <w:ilvl w:val="0"/>
+          <w:numId w:val="8"/>
+        </w:numPr>
+        <w:ind w:firstLineChars="0"/>
+        <w:rPr>
+          <w:rFonts w:hint="eastAsia"/>
+          <w:sz w:val="28"/>
+          <w:szCs w:val="32"/>
+        </w:rPr>
+      </w:pPr>
+      <w:r>
+        <w:rPr>
+          <w:rFonts w:hint="eastAsia"/>
+          <w:sz w:val="28"/>
+          <w:szCs w:val="32"/>
+        </w:rPr>
+        <w:t>下阶段任务：开机界面</w:t>
       </w:r>
     </w:p>
     <w:sectPr>
@@ -3246,6 +3304,95 @@
     </w:lvl>
   </w:abstractNum>
   <w:abstractNum w:abstractNumId="2" w15:restartNumberingAfterBreak="0">
+    <w:nsid w:val="273A2703"/>
+    <w:multiLevelType w:val="hybridMultilevel"/>
+    <w:tmpl w:val="3CE0DEBA"/>
+    <w:lvl w:ilvl="0" w:tplc="E3802052">
+      <w:start w:val="1"/>
+      <w:numFmt w:val="decimal"/>
+      <w:lvlText w:val="%1."/>
+      <w:lvlJc w:val="left"/>
+      <w:pPr>
+        <w:ind w:left="360" w:hanging="360"/>
+      </w:pPr>
+      <w:rPr>
+        <w:rFonts w:hint="default"/>
+      </w:rPr>
+    </w:lvl>
+    <w:lvl w:ilvl="1" w:tplc="04090019" w:tentative="1">
+      <w:start w:val="1"/>
+      <w:numFmt w:val="lowerLetter"/>
+      <w:lvlText w:val="%2)"/>
+      <w:lvlJc w:val="left"/>
+      <w:pPr>
+        <w:ind w:left="840" w:hanging="420"/>
+      </w:pPr>
+    </w:lvl>
+    <w:lvl w:ilvl="2" w:tplc="0409001B" w:tentative="1">
+      <w:start w:val="1"/>
+      <w:numFmt w:val="lowerRoman"/>
+      <w:lvlText w:val="%3."/>
+      <w:lvlJc w:val="right"/>
+      <w:pPr>
+        <w:ind w:left="1260" w:hanging="420"/>
+      </w:pPr>
+    </w:lvl>
+    <w:lvl w:ilvl="3" w:tplc="0409000F" w:tentative="1">
+      <w:start w:val="1"/>
+      <w:numFmt w:val="decimal"/>
+      <w:lvlText w:val="%4."/>
+      <w:lvlJc w:val="left"/>
+      <w:pPr>
+        <w:ind w:left="1680" w:hanging="420"/>
+      </w:pPr>
+    </w:lvl>
+    <w:lvl w:ilvl="4" w:tplc="04090019" w:tentative="1">
+      <w:start w:val="1"/>
+      <w:numFmt w:val="lowerLetter"/>
+      <w:lvlText w:val="%5)"/>
+      <w:lvlJc w:val="left"/>
+      <w:pPr>
+        <w:ind w:left="2100" w:hanging="420"/>
+      </w:pPr>
+    </w:lvl>
+    <w:lvl w:ilvl="5" w:tplc="0409001B" w:tentative="1">
+      <w:start w:val="1"/>
+      <w:numFmt w:val="lowerRoman"/>
+      <w:lvlText w:val="%6."/>
+      <w:lvlJc w:val="right"/>
+      <w:pPr>
+        <w:ind w:left="2520" w:hanging="420"/>
+      </w:pPr>
+    </w:lvl>
+    <w:lvl w:ilvl="6" w:tplc="0409000F" w:tentative="1">
+      <w:start w:val="1"/>
+      <w:numFmt w:val="decimal"/>
+      <w:lvlText w:val="%7."/>
+      <w:lvlJc w:val="left"/>
+      <w:pPr>
+        <w:ind w:left="2940" w:hanging="420"/>
+      </w:pPr>
+    </w:lvl>
+    <w:lvl w:ilvl="7" w:tplc="04090019" w:tentative="1">
+      <w:start w:val="1"/>
+      <w:numFmt w:val="lowerLetter"/>
+      <w:lvlText w:val="%8)"/>
+      <w:lvlJc w:val="left"/>
+      <w:pPr>
+        <w:ind w:left="3360" w:hanging="420"/>
+      </w:pPr>
+    </w:lvl>
+    <w:lvl w:ilvl="8" w:tplc="0409001B" w:tentative="1">
+      <w:start w:val="1"/>
+      <w:numFmt w:val="lowerRoman"/>
+      <w:lvlText w:val="%9."/>
+      <w:lvlJc w:val="right"/>
+      <w:pPr>
+        <w:ind w:left="3780" w:hanging="420"/>
+      </w:pPr>
+    </w:lvl>
+  </w:abstractNum>
+  <w:abstractNum w:abstractNumId="3" w15:restartNumberingAfterBreak="0">
     <w:nsid w:val="3C1067EA"/>
     <w:multiLevelType w:val="hybridMultilevel"/>
     <w:tmpl w:val="9224DC6C"/>
@@ -3358,7 +3505,7 @@
       </w:rPr>
     </w:lvl>
   </w:abstractNum>
-  <w:abstractNum w:abstractNumId="3" w15:restartNumberingAfterBreak="0">
+  <w:abstractNum w:abstractNumId="4" w15:restartNumberingAfterBreak="0">
     <w:nsid w:val="4C3D0A5F"/>
     <w:multiLevelType w:val="hybridMultilevel"/>
     <w:tmpl w:val="CD782D7C"/>
@@ -3447,7 +3594,7 @@
       </w:pPr>
     </w:lvl>
   </w:abstractNum>
-  <w:abstractNum w:abstractNumId="4" w15:restartNumberingAfterBreak="0">
+  <w:abstractNum w:abstractNumId="5" w15:restartNumberingAfterBreak="0">
     <w:nsid w:val="4D41016B"/>
     <w:multiLevelType w:val="hybridMultilevel"/>
     <w:tmpl w:val="D11C93F0"/>
@@ -3560,7 +3707,120 @@
       </w:rPr>
     </w:lvl>
   </w:abstractNum>
-  <w:abstractNum w:abstractNumId="5" w15:restartNumberingAfterBreak="0">
+  <w:abstractNum w:abstractNumId="6" w15:restartNumberingAfterBreak="0">
+    <w:nsid w:val="501C7F2E"/>
+    <w:multiLevelType w:val="hybridMultilevel"/>
+    <w:tmpl w:val="BC6043DE"/>
+    <w:lvl w:ilvl="0" w:tplc="0409000D">
+      <w:start w:val="1"/>
+      <w:numFmt w:val="bullet"/>
+      <w:lvlText w:val=""/>
+      <w:lvlJc w:val="left"/>
+      <w:pPr>
+        <w:ind w:left="420" w:hanging="420"/>
+      </w:pPr>
+      <w:rPr>
+        <w:rFonts w:ascii="Wingdings" w:hAnsi="Wingdings" w:hint="default"/>
+      </w:rPr>
+    </w:lvl>
+    <w:lvl w:ilvl="1" w:tplc="04090003" w:tentative="1">
+      <w:start w:val="1"/>
+      <w:numFmt w:val="bullet"/>
+      <w:lvlText w:val=""/>
+      <w:lvlJc w:val="left"/>
+      <w:pPr>
+        <w:ind w:left="840" w:hanging="420"/>
+      </w:pPr>
+      <w:rPr>
+        <w:rFonts w:ascii="Wingdings" w:hAnsi="Wingdings" w:hint="default"/>
+      </w:rPr>
+    </w:lvl>
+    <w:lvl w:ilvl="2" w:tplc="04090005" w:tentative="1">
+      <w:start w:val="1"/>
+      <w:numFmt w:val="bullet"/>
+      <w:lvlText w:val=""/>
+      <w:lvlJc w:val="left"/>
+      <w:pPr>
+        <w:ind w:left="1260" w:hanging="420"/>
+      </w:pPr>
+      <w:rPr>
+        <w:rFonts w:ascii="Wingdings" w:hAnsi="Wingdings" w:hint="default"/>
+      </w:rPr>
+    </w:lvl>
+    <w:lvl w:ilvl="3" w:tplc="04090001" w:tentative="1">
+      <w:start w:val="1"/>
+      <w:numFmt w:val="bullet"/>
+      <w:lvlText w:val=""/>
+      <w:lvlJc w:val="left"/>
+      <w:pPr>
+        <w:ind w:left="1680" w:hanging="420"/>
+      </w:pPr>
+      <w:rPr>
+        <w:rFonts w:ascii="Wingdings" w:hAnsi="Wingdings" w:hint="default"/>
+      </w:rPr>
+    </w:lvl>
+    <w:lvl w:ilvl="4" w:tplc="04090003" w:tentative="1">
+      <w:start w:val="1"/>
+      <w:numFmt w:val="bullet"/>
+      <w:lvlText w:val=""/>
+      <w:lvlJc w:val="left"/>
+      <w:pPr>
+        <w:ind w:left="2100" w:hanging="420"/>
+      </w:pPr>
+      <w:rPr>
+        <w:rFonts w:ascii="Wingdings" w:hAnsi="Wingdings" w:hint="default"/>
+      </w:rPr>
+    </w:lvl>
+    <w:lvl w:ilvl="5" w:tplc="04090005" w:tentative="1">
+      <w:start w:val="1"/>
+      <w:numFmt w:val="bullet"/>
+      <w:lvlText w:val=""/>
+      <w:lvlJc w:val="left"/>
+      <w:pPr>
+        <w:ind w:left="2520" w:hanging="420"/>
+      </w:pPr>
+      <w:rPr>
+        <w:rFonts w:ascii="Wingdings" w:hAnsi="Wingdings" w:hint="default"/>
+      </w:rPr>
+    </w:lvl>
+    <w:lvl w:ilvl="6" w:tplc="04090001" w:tentative="1">
+      <w:start w:val="1"/>
+      <w:numFmt w:val="bullet"/>
+      <w:lvlText w:val=""/>
+      <w:lvlJc w:val="left"/>
+      <w:pPr>
+        <w:ind w:left="2940" w:hanging="420"/>
+      </w:pPr>
+      <w:rPr>
+        <w:rFonts w:ascii="Wingdings" w:hAnsi="Wingdings" w:hint="default"/>
+      </w:rPr>
+    </w:lvl>
+    <w:lvl w:ilvl="7" w:tplc="04090003" w:tentative="1">
+      <w:start w:val="1"/>
+      <w:numFmt w:val="bullet"/>
+      <w:lvlText w:val=""/>
+      <w:lvlJc w:val="left"/>
+      <w:pPr>
+        <w:ind w:left="3360" w:hanging="420"/>
+      </w:pPr>
+      <w:rPr>
+        <w:rFonts w:ascii="Wingdings" w:hAnsi="Wingdings" w:hint="default"/>
+      </w:rPr>
+    </w:lvl>
+    <w:lvl w:ilvl="8" w:tplc="04090005" w:tentative="1">
+      <w:start w:val="1"/>
+      <w:numFmt w:val="bullet"/>
+      <w:lvlText w:val=""/>
+      <w:lvlJc w:val="left"/>
+      <w:pPr>
+        <w:ind w:left="3780" w:hanging="420"/>
+      </w:pPr>
+      <w:rPr>
+        <w:rFonts w:ascii="Wingdings" w:hAnsi="Wingdings" w:hint="default"/>
+      </w:rPr>
+    </w:lvl>
+  </w:abstractNum>
+  <w:abstractNum w:abstractNumId="7" w15:restartNumberingAfterBreak="0">
     <w:nsid w:val="75FC1989"/>
     <w:multiLevelType w:val="hybridMultilevel"/>
     <w:tmpl w:val="F9BC5CD2"/>
@@ -3677,19 +3937,25 @@
     <w:abstractNumId w:val="0"/>
   </w:num>
   <w:num w:numId="2">
+    <w:abstractNumId w:val="4"/>
+  </w:num>
+  <w:num w:numId="3">
+    <w:abstractNumId w:val="7"/>
+  </w:num>
+  <w:num w:numId="4">
     <w:abstractNumId w:val="3"/>
   </w:num>
-  <w:num w:numId="3">
+  <w:num w:numId="5">
     <w:abstractNumId w:val="5"/>
-  </w:num>
-  <w:num w:numId="4">
-    <w:abstractNumId w:val="2"/>
-  </w:num>
-  <w:num w:numId="5">
-    <w:abstractNumId w:val="4"/>
   </w:num>
   <w:num w:numId="6">
     <w:abstractNumId w:val="1"/>
+  </w:num>
+  <w:num w:numId="7">
+    <w:abstractNumId w:val="2"/>
+  </w:num>
+  <w:num w:numId="8">
+    <w:abstractNumId w:val="6"/>
   </w:num>
 </w:numbering>
 </file>
